--- a/projeto3/DANIEL KENTARO CORREIA OSAKI.docx
+++ b/projeto3/DANIEL KENTARO CORREIA OSAKI.docx
@@ -2637,16 +2637,7 @@
           <w:sz w:val="38"/>
           <w:szCs w:val="38"/>
         </w:rPr>
-        <w:t>do proj</w:t>
-      </w:r>
-      <w:bookmarkStart w:id="7" w:name="_GoBack"/>
-      <w:bookmarkEnd w:id="7"/>
-      <w:r>
-        <w:rPr>
-          <w:sz w:val="38"/>
-          <w:szCs w:val="38"/>
-        </w:rPr>
-        <w:t>eto</w:t>
+        <w:t>do projeto</w:t>
       </w:r>
       <w:bookmarkEnd w:id="6"/>
     </w:p>
@@ -2673,11 +2664,11 @@
         <w:pStyle w:val="Ttulo2"/>
         <w:spacing w:before="0" w:after="0"/>
       </w:pPr>
-      <w:bookmarkStart w:id="8" w:name="_Toc119164368"/>
+      <w:bookmarkStart w:id="7" w:name="_Toc119164368"/>
       <w:r>
         <w:t>5.1 Requisitos</w:t>
       </w:r>
-      <w:bookmarkEnd w:id="8"/>
+      <w:bookmarkEnd w:id="7"/>
       <w:r>
         <w:t xml:space="preserve"> </w:t>
       </w:r>
@@ -2712,11 +2703,11 @@
         <w:pStyle w:val="Ttulo2"/>
         <w:spacing w:before="0" w:after="0"/>
       </w:pPr>
-      <w:bookmarkStart w:id="9" w:name="_Toc119164369"/>
+      <w:bookmarkStart w:id="8" w:name="_Toc119164369"/>
       <w:r>
         <w:t>5.1.1 Requisitos funcionais</w:t>
       </w:r>
-      <w:bookmarkEnd w:id="9"/>
+      <w:bookmarkEnd w:id="8"/>
     </w:p>
     <w:p>
       <w:pPr>
@@ -2743,14 +2734,14 @@
           <w:b/>
         </w:rPr>
       </w:pPr>
-      <w:bookmarkStart w:id="10" w:name="_Toc119164370"/>
+      <w:bookmarkStart w:id="9" w:name="_Toc119164370"/>
       <w:r>
         <w:rPr>
           <w:b/>
         </w:rPr>
         <w:t>5.1.2 Requisitos não funcionais</w:t>
       </w:r>
-      <w:bookmarkEnd w:id="10"/>
+      <w:bookmarkEnd w:id="9"/>
       <w:r>
         <w:rPr>
           <w:b/>
@@ -2976,11 +2967,11 @@
       <w:r>
         <w:t xml:space="preserve"> </w:t>
       </w:r>
-      <w:bookmarkStart w:id="11" w:name="_Toc119164371"/>
+      <w:bookmarkStart w:id="10" w:name="_Toc119164371"/>
       <w:r>
         <w:t>Diagrama de Contexto</w:t>
       </w:r>
-      <w:bookmarkEnd w:id="11"/>
+      <w:bookmarkEnd w:id="10"/>
     </w:p>
     <w:p>
       <w:pPr>
@@ -3050,11 +3041,11 @@
           <w:numId w:val="3"/>
         </w:numPr>
       </w:pPr>
-      <w:bookmarkStart w:id="12" w:name="_Toc119164372"/>
+      <w:bookmarkStart w:id="11" w:name="_Toc119164372"/>
       <w:r>
         <w:t>Diagrama de Fluxo de dados</w:t>
       </w:r>
-      <w:bookmarkEnd w:id="12"/>
+      <w:bookmarkEnd w:id="11"/>
     </w:p>
     <w:p>
       <w:pPr>
@@ -3172,11 +3163,11 @@
         </w:numPr>
         <w:ind w:left="578" w:hanging="578"/>
       </w:pPr>
-      <w:bookmarkStart w:id="13" w:name="_Toc119164373"/>
+      <w:bookmarkStart w:id="12" w:name="_Toc119164373"/>
       <w:r>
         <w:t>Diagrama de Entidade e relacionamento</w:t>
       </w:r>
-      <w:bookmarkEnd w:id="13"/>
+      <w:bookmarkEnd w:id="12"/>
     </w:p>
     <w:p>
       <w:pPr>
@@ -3235,11 +3226,11 @@
         </w:numPr>
         <w:ind w:left="578" w:hanging="578"/>
       </w:pPr>
-      <w:bookmarkStart w:id="14" w:name="_Toc119164374"/>
+      <w:bookmarkStart w:id="13" w:name="_Toc119164374"/>
       <w:r>
         <w:t>Dicionário de Dados</w:t>
       </w:r>
-      <w:bookmarkEnd w:id="14"/>
+      <w:bookmarkEnd w:id="13"/>
     </w:p>
     <w:p>
       <w:pPr>
@@ -3307,12 +3298,12 @@
           <w:numId w:val="4"/>
         </w:numPr>
       </w:pPr>
-      <w:bookmarkStart w:id="15" w:name="_Toc119164375"/>
+      <w:bookmarkStart w:id="14" w:name="_Toc119164375"/>
       <w:r>
         <w:lastRenderedPageBreak/>
         <w:t>Diagrama de Caso de Uso</w:t>
       </w:r>
-      <w:bookmarkEnd w:id="15"/>
+      <w:bookmarkEnd w:id="14"/>
     </w:p>
     <w:p>
       <w:pPr>
@@ -3328,8 +3319,8 @@
           <w:szCs w:val="20"/>
         </w:rPr>
       </w:pPr>
-      <w:bookmarkStart w:id="16" w:name="_heading=h.44sinio" w:colFirst="0" w:colLast="0"/>
-      <w:bookmarkEnd w:id="16"/>
+      <w:bookmarkStart w:id="15" w:name="_heading=h.44sinio" w:colFirst="0" w:colLast="0"/>
+      <w:bookmarkEnd w:id="15"/>
       <w:r>
         <w:rPr>
           <w:b/>
@@ -3425,11 +3416,11 @@
           <w:numId w:val="4"/>
         </w:numPr>
       </w:pPr>
-      <w:bookmarkStart w:id="17" w:name="_Toc119164376"/>
+      <w:bookmarkStart w:id="16" w:name="_Toc119164376"/>
       <w:r>
         <w:t>Cadastrar</w:t>
       </w:r>
-      <w:bookmarkEnd w:id="17"/>
+      <w:bookmarkEnd w:id="16"/>
     </w:p>
     <w:p>
       <w:pPr>
@@ -3447,14 +3438,14 @@
           <w:numId w:val="4"/>
         </w:numPr>
       </w:pPr>
-      <w:bookmarkStart w:id="18" w:name="_heading=h.vsohz8hitavy" w:colFirst="0" w:colLast="0"/>
-      <w:bookmarkStart w:id="19" w:name="_Toc119164377"/>
+      <w:bookmarkStart w:id="17" w:name="_heading=h.vsohz8hitavy" w:colFirst="0" w:colLast="0"/>
+      <w:bookmarkStart w:id="18" w:name="_Toc119164377"/>
+      <w:bookmarkEnd w:id="17"/>
+      <w:proofErr w:type="spellStart"/>
+      <w:r>
+        <w:t>Logar</w:t>
+      </w:r>
       <w:bookmarkEnd w:id="18"/>
-      <w:proofErr w:type="spellStart"/>
-      <w:r>
-        <w:t>Logar</w:t>
-      </w:r>
-      <w:bookmarkEnd w:id="19"/>
       <w:proofErr w:type="spellEnd"/>
     </w:p>
     <w:p>
@@ -3476,13 +3467,13 @@
           <w:numId w:val="4"/>
         </w:numPr>
       </w:pPr>
-      <w:bookmarkStart w:id="20" w:name="_heading=h.w4pjqu5od5l" w:colFirst="0" w:colLast="0"/>
-      <w:bookmarkStart w:id="21" w:name="_Toc119164378"/>
+      <w:bookmarkStart w:id="19" w:name="_heading=h.w4pjqu5od5l" w:colFirst="0" w:colLast="0"/>
+      <w:bookmarkStart w:id="20" w:name="_Toc119164378"/>
+      <w:bookmarkEnd w:id="19"/>
+      <w:r>
+        <w:t>Cadastro de funcionário/profissional</w:t>
+      </w:r>
       <w:bookmarkEnd w:id="20"/>
-      <w:r>
-        <w:t>Cadastro de funcionário/profissional</w:t>
-      </w:r>
-      <w:bookmarkEnd w:id="21"/>
     </w:p>
     <w:p>
       <w:pPr>
@@ -3509,13 +3500,13 @@
         </w:numPr>
         <w:spacing w:after="0" w:line="240" w:lineRule="auto"/>
       </w:pPr>
-      <w:bookmarkStart w:id="22" w:name="_heading=h.iimt9dgudcin" w:colFirst="0" w:colLast="0"/>
-      <w:bookmarkStart w:id="23" w:name="_Toc119164379"/>
+      <w:bookmarkStart w:id="21" w:name="_heading=h.iimt9dgudcin" w:colFirst="0" w:colLast="0"/>
+      <w:bookmarkStart w:id="22" w:name="_Toc119164379"/>
+      <w:bookmarkEnd w:id="21"/>
+      <w:r>
+        <w:t>Consultar profissionais</w:t>
+      </w:r>
       <w:bookmarkEnd w:id="22"/>
-      <w:r>
-        <w:t>Consultar profissionais</w:t>
-      </w:r>
-      <w:bookmarkEnd w:id="23"/>
       <w:r>
         <w:t xml:space="preserve"> </w:t>
       </w:r>
@@ -3541,13 +3532,13 @@
           <w:numId w:val="4"/>
         </w:numPr>
       </w:pPr>
-      <w:bookmarkStart w:id="24" w:name="_heading=h.hyvwenoixavx" w:colFirst="0" w:colLast="0"/>
-      <w:bookmarkStart w:id="25" w:name="_Toc119164380"/>
+      <w:bookmarkStart w:id="23" w:name="_heading=h.hyvwenoixavx" w:colFirst="0" w:colLast="0"/>
+      <w:bookmarkStart w:id="24" w:name="_Toc119164380"/>
+      <w:bookmarkEnd w:id="23"/>
+      <w:r>
+        <w:t>Agendamento</w:t>
+      </w:r>
       <w:bookmarkEnd w:id="24"/>
-      <w:r>
-        <w:t>Agendamento</w:t>
-      </w:r>
-      <w:bookmarkEnd w:id="25"/>
     </w:p>
     <w:p>
       <w:pPr>
@@ -3576,12 +3567,12 @@
         </w:numPr>
         <w:ind w:left="578" w:hanging="578"/>
       </w:pPr>
-      <w:bookmarkStart w:id="26" w:name="_Toc119164381"/>
+      <w:bookmarkStart w:id="25" w:name="_Toc119164381"/>
       <w:r>
         <w:lastRenderedPageBreak/>
         <w:t>Diagrama de Classe</w:t>
       </w:r>
-      <w:bookmarkEnd w:id="26"/>
+      <w:bookmarkEnd w:id="25"/>
     </w:p>
     <w:p>
       <w:pPr>
@@ -3605,11 +3596,11 @@
         </w:numPr>
         <w:ind w:left="578" w:hanging="578"/>
       </w:pPr>
-      <w:bookmarkStart w:id="27" w:name="_Toc119164382"/>
+      <w:bookmarkStart w:id="26" w:name="_Toc119164382"/>
       <w:r>
         <w:t>Diagrama de Sequência</w:t>
       </w:r>
-      <w:bookmarkEnd w:id="27"/>
+      <w:bookmarkEnd w:id="26"/>
       <w:r>
         <w:t xml:space="preserve"> </w:t>
       </w:r>
@@ -3670,11 +3661,11 @@
         </w:numPr>
         <w:ind w:left="578" w:hanging="578"/>
       </w:pPr>
-      <w:bookmarkStart w:id="28" w:name="_Toc119164383"/>
+      <w:bookmarkStart w:id="27" w:name="_Toc119164383"/>
       <w:r>
         <w:t>Diagrama de Atividade</w:t>
       </w:r>
-      <w:bookmarkEnd w:id="28"/>
+      <w:bookmarkEnd w:id="27"/>
     </w:p>
     <w:p>
       <w:pPr>
@@ -3704,12 +3695,12 @@
         </w:numPr>
         <w:ind w:left="0" w:firstLine="0"/>
       </w:pPr>
-      <w:bookmarkStart w:id="29" w:name="_Toc119164384"/>
+      <w:bookmarkStart w:id="28" w:name="_Toc119164384"/>
       <w:r>
         <w:lastRenderedPageBreak/>
         <w:t>Telas</w:t>
       </w:r>
-      <w:bookmarkEnd w:id="29"/>
+      <w:bookmarkEnd w:id="28"/>
       <w:r>
         <w:t xml:space="preserve"> </w:t>
       </w:r>
@@ -4104,19 +4095,19 @@
         <w:lastRenderedPageBreak/>
         <w:t xml:space="preserve"> </w:t>
       </w:r>
-      <w:bookmarkStart w:id="30" w:name="_Toc119164385"/>
+      <w:bookmarkStart w:id="29" w:name="_Toc119164385"/>
       <w:r>
         <w:t>Conclusão</w:t>
       </w:r>
-      <w:bookmarkEnd w:id="30"/>
+      <w:bookmarkEnd w:id="29"/>
     </w:p>
     <w:p>
       <w:pPr>
         <w:spacing w:line="360" w:lineRule="auto"/>
         <w:ind w:left="709" w:firstLine="0"/>
       </w:pPr>
-      <w:bookmarkStart w:id="31" w:name="_heading=h.qsh70q" w:colFirst="0" w:colLast="0"/>
-      <w:bookmarkEnd w:id="31"/>
+      <w:bookmarkStart w:id="30" w:name="_heading=h.qsh70q" w:colFirst="0" w:colLast="0"/>
+      <w:bookmarkEnd w:id="30"/>
     </w:p>
     <w:p>
       <w:pPr>
@@ -4132,31 +4123,179 @@
         </w:numPr>
         <w:ind w:left="0" w:firstLine="0"/>
       </w:pPr>
-      <w:bookmarkStart w:id="32" w:name="_Toc119164386"/>
+      <w:bookmarkStart w:id="31" w:name="_Toc119164386"/>
       <w:r>
         <w:lastRenderedPageBreak/>
         <w:t>REFERÊNCIAS</w:t>
       </w:r>
+      <w:bookmarkEnd w:id="31"/>
+    </w:p>
+    <w:p>
+      <w:pPr>
+        <w:spacing w:line="240" w:lineRule="auto"/>
+        <w:ind w:firstLine="0"/>
+      </w:pPr>
+      <w:bookmarkStart w:id="32" w:name="_heading=h.1pxezwc" w:colFirst="0" w:colLast="0"/>
       <w:bookmarkEnd w:id="32"/>
-    </w:p>
-    <w:p>
-      <w:pPr>
-        <w:pBdr>
-          <w:top w:val="nil"/>
-          <w:left w:val="nil"/>
-          <w:bottom w:val="nil"/>
-          <w:right w:val="nil"/>
-          <w:between w:val="nil"/>
-        </w:pBdr>
-        <w:spacing w:line="360" w:lineRule="auto"/>
-        <w:ind w:firstLine="0"/>
-        <w:jc w:val="left"/>
-        <w:rPr>
-          <w:color w:val="000000"/>
-          <w:sz w:val="22"/>
-          <w:szCs w:val="22"/>
-        </w:rPr>
-      </w:pPr>
+      <w:r>
+        <w:t xml:space="preserve">ALVES, Fabricio Germano; SOUSA, Pedro Henrique da Mata Rodrigues; DO VALE ROCHA, Vinícius </w:t>
+      </w:r>
+      <w:proofErr w:type="spellStart"/>
+      <w:r>
+        <w:t>Wdson</w:t>
+      </w:r>
+      <w:proofErr w:type="spellEnd"/>
+      <w:r>
+        <w:t xml:space="preserve">. Proteção do consumidor acerca da publicidade comparativa em plataformas de </w:t>
+      </w:r>
+      <w:proofErr w:type="spellStart"/>
+      <w:r>
+        <w:t>marketplace</w:t>
+      </w:r>
+      <w:proofErr w:type="spellEnd"/>
+      <w:r>
+        <w:t xml:space="preserve">. </w:t>
+      </w:r>
+      <w:proofErr w:type="spellStart"/>
+      <w:proofErr w:type="gramStart"/>
+      <w:r>
+        <w:t>civilistica</w:t>
+      </w:r>
+      <w:proofErr w:type="spellEnd"/>
+      <w:proofErr w:type="gramEnd"/>
+      <w:r>
+        <w:t xml:space="preserve">. </w:t>
+      </w:r>
+      <w:proofErr w:type="gramStart"/>
+      <w:r>
+        <w:t>com</w:t>
+      </w:r>
+      <w:proofErr w:type="gramEnd"/>
+      <w:r>
+        <w:t>, v. 11, n. 1, p. 1-24, 2022.</w:t>
+      </w:r>
+    </w:p>
+    <w:p>
+      <w:pPr>
+        <w:spacing w:line="240" w:lineRule="auto"/>
+      </w:pPr>
+    </w:p>
+    <w:p>
+      <w:pPr>
+        <w:spacing w:line="240" w:lineRule="auto"/>
+        <w:ind w:firstLine="0"/>
+      </w:pPr>
+      <w:r>
+        <w:t>Gil, A. C. (2008). Métodos e técnicas de pesquisa científica. 6. ed. São Paulo: Atlas.</w:t>
+      </w:r>
+    </w:p>
+    <w:p>
+      <w:pPr>
+        <w:spacing w:line="240" w:lineRule="auto"/>
+      </w:pPr>
+    </w:p>
+    <w:p>
+      <w:pPr>
+        <w:spacing w:line="240" w:lineRule="auto"/>
+        <w:ind w:firstLine="0"/>
+      </w:pPr>
+      <w:proofErr w:type="spellStart"/>
+      <w:r>
+        <w:t>Lakatos</w:t>
+      </w:r>
+      <w:proofErr w:type="spellEnd"/>
+      <w:r>
+        <w:t>, E. M., &amp; Marconi, M. A. (2017). Fundamentos de metodologia científica. 8. ed. São Paulo: Atlas.</w:t>
+      </w:r>
+    </w:p>
+    <w:p>
+      <w:pPr>
+        <w:spacing w:line="240" w:lineRule="auto"/>
+        <w:ind w:firstLine="0"/>
+      </w:pPr>
+    </w:p>
+    <w:p>
+      <w:pPr>
+        <w:spacing w:line="240" w:lineRule="auto"/>
+        <w:ind w:firstLine="0"/>
+      </w:pPr>
+      <w:r>
+        <w:t xml:space="preserve">PAGAR.ME. (2023). Pagar.me: Soluções de pagamento online para o seu negócio. [Website]. </w:t>
+      </w:r>
+      <w:hyperlink r:id="rId10" w:history="1">
+        <w:r>
+          <w:rPr>
+            <w:rStyle w:val="Hyperlink"/>
+          </w:rPr>
+          <w:t>https://pagar.me/?utm_source=google&amp;utm_medium=cpc&amp;utm_campaign=Performance_Max&amp;origin=&amp;media=google&amp;type=pago&amp;campaign=14465604185&amp;ad_group=&amp;ad=&amp;theme=&amp;gad_source=1&amp;gclid=Cj0KCQjwn7mwBhCiARIsAGoxjaIk-n__rD_jUqh9u0TJvCbIMLAp32goQB631j8x3xssPpyLqUiPsCoaAqovEALw_wcB</w:t>
+        </w:r>
+      </w:hyperlink>
+      <w:r>
+        <w:t xml:space="preserve"> Acesso: 03/04/2024.</w:t>
+      </w:r>
+    </w:p>
+    <w:p>
+      <w:pPr>
+        <w:spacing w:line="240" w:lineRule="auto"/>
+        <w:ind w:firstLine="0"/>
+      </w:pPr>
+    </w:p>
+    <w:p>
+      <w:pPr>
+        <w:spacing w:line="240" w:lineRule="auto"/>
+        <w:ind w:firstLine="0"/>
+      </w:pPr>
+      <w:r>
+        <w:t xml:space="preserve">QUEROBOLSA. (2023). Cursos e Faculdades: Análise e Desenvolvimento de Sistemas. [Website]. </w:t>
+      </w:r>
+      <w:hyperlink r:id="rId11" w:history="1">
+        <w:r>
+          <w:rPr>
+            <w:rStyle w:val="Hyperlink"/>
+          </w:rPr>
+          <w:t>https://querobolsa.com.br/cursos-e-faculdades/analise-e-desenvolvimento-de-sistemas Acesso em 04/04/2024</w:t>
+        </w:r>
+      </w:hyperlink>
+      <w:r>
+        <w:t>.</w:t>
+      </w:r>
+    </w:p>
+    <w:p>
+      <w:pPr>
+        <w:spacing w:line="240" w:lineRule="auto"/>
+        <w:ind w:firstLine="0"/>
+      </w:pPr>
+    </w:p>
+    <w:p>
+      <w:pPr>
+        <w:spacing w:line="240" w:lineRule="auto"/>
+        <w:ind w:firstLine="0"/>
+        <w:rPr>
+          <w:rStyle w:val="Hyperlink"/>
+        </w:rPr>
+      </w:pPr>
+      <w:r>
+        <w:t>ROCK CONTENT. (2024</w:t>
+      </w:r>
+      <w:r>
+        <w:t xml:space="preserve">). Web Design: O que é, conceitos, elementos e ferramentas. [Blog post]. </w:t>
+      </w:r>
+      <w:hyperlink r:id="rId12" w:history="1">
+        <w:r>
+          <w:rPr>
+            <w:rStyle w:val="Hyperlink"/>
+          </w:rPr>
+          <w:t>https://rockcontent.com/br/blog/web-design/</w:t>
+        </w:r>
+      </w:hyperlink>
+    </w:p>
+    <w:p>
+      <w:pPr>
+        <w:spacing w:line="240" w:lineRule="auto"/>
+        <w:ind w:firstLine="0"/>
+      </w:pPr>
+      <w:bookmarkStart w:id="33" w:name="_GoBack"/>
+      <w:bookmarkEnd w:id="33"/>
     </w:p>
     <w:p>
       <w:pPr>
@@ -4169,19 +4308,67 @@
         </w:pBdr>
         <w:spacing w:after="240" w:line="240" w:lineRule="auto"/>
         <w:ind w:firstLine="0"/>
-        <w:jc w:val="center"/>
         <w:rPr>
           <w:color w:val="000000"/>
           <w:sz w:val="22"/>
           <w:szCs w:val="22"/>
         </w:rPr>
       </w:pPr>
-      <w:bookmarkStart w:id="33" w:name="_heading=h.1pxezwc" w:colFirst="0" w:colLast="0"/>
-      <w:bookmarkEnd w:id="33"/>
+      <w:r>
+        <w:t xml:space="preserve">Yin, R. K. (2014). Case </w:t>
+      </w:r>
+      <w:proofErr w:type="spellStart"/>
+      <w:r>
+        <w:t>study</w:t>
+      </w:r>
+      <w:proofErr w:type="spellEnd"/>
+      <w:r>
+        <w:t xml:space="preserve"> </w:t>
+      </w:r>
+      <w:proofErr w:type="spellStart"/>
+      <w:r>
+        <w:t>research</w:t>
+      </w:r>
+      <w:proofErr w:type="spellEnd"/>
+      <w:r>
+        <w:t xml:space="preserve">: Design </w:t>
+      </w:r>
+      <w:proofErr w:type="spellStart"/>
+      <w:r>
+        <w:t>and</w:t>
+      </w:r>
+      <w:proofErr w:type="spellEnd"/>
+      <w:r>
+        <w:t xml:space="preserve"> </w:t>
+      </w:r>
+      <w:proofErr w:type="spellStart"/>
+      <w:r>
+        <w:t>methods</w:t>
+      </w:r>
+      <w:proofErr w:type="spellEnd"/>
+      <w:r>
+        <w:t xml:space="preserve">. 5th ed. Thousand Oaks, CA: </w:t>
+      </w:r>
+      <w:proofErr w:type="spellStart"/>
+      <w:r>
+        <w:t>Sage</w:t>
+      </w:r>
+      <w:proofErr w:type="spellEnd"/>
+      <w:r>
+        <w:t xml:space="preserve"> </w:t>
+      </w:r>
+      <w:proofErr w:type="spellStart"/>
+      <w:r>
+        <w:t>Publications</w:t>
+      </w:r>
+      <w:proofErr w:type="spellEnd"/>
+      <w:r>
+        <w:t>.</w:t>
+      </w:r>
     </w:p>
     <w:sectPr>
-      <w:headerReference w:type="default" r:id="rId10"/>
-      <w:footerReference w:type="default" r:id="rId11"/>
+      <w:headerReference w:type="default" r:id="rId13"/>
+      <w:footerReference w:type="default" r:id="rId14"/>
       <w:pgSz w:w="11906" w:h="16838"/>
       <w:pgMar w:top="1701" w:right="1134" w:bottom="1661" w:left="1701" w:header="794" w:footer="0" w:gutter="0"/>
       <w:pgNumType w:start="1"/>
@@ -5757,7 +5944,7 @@
     <w:lsdException w:name="Body Text Indent 2" w:semiHidden="1" w:unhideWhenUsed="1"/>
     <w:lsdException w:name="Body Text Indent 3" w:semiHidden="1" w:unhideWhenUsed="1"/>
     <w:lsdException w:name="Block Text" w:semiHidden="1" w:unhideWhenUsed="1"/>
-    <w:lsdException w:name="Hyperlink" w:semiHidden="1" w:unhideWhenUsed="1"/>
+    <w:lsdException w:name="Hyperlink" w:semiHidden="1" w:unhideWhenUsed="1" w:qFormat="1"/>
     <w:lsdException w:name="FollowedHyperlink" w:semiHidden="1" w:unhideWhenUsed="1"/>
     <w:lsdException w:name="Strong" w:uiPriority="22" w:qFormat="1"/>
     <w:lsdException w:name="Emphasis" w:uiPriority="20" w:qFormat="1"/>
@@ -6366,6 +6553,7 @@
     <w:basedOn w:val="Fontepargpadro"/>
     <w:uiPriority w:val="99"/>
     <w:unhideWhenUsed/>
+    <w:qFormat/>
     <w:rsid w:val="00546722"/>
     <w:rPr>
       <w:color w:val="0000FF" w:themeColor="hyperlink"/>

--- a/projeto3/DANIEL KENTARO CORREIA OSAKI.docx
+++ b/projeto3/DANIEL KENTARO CORREIA OSAKI.docx
@@ -549,30 +549,8 @@
         <w:rPr>
           <w:color w:val="000000"/>
         </w:rPr>
-        <w:t xml:space="preserve">Orientadores: </w:t>
-      </w:r>
-      <w:proofErr w:type="spellStart"/>
-      <w:r>
-        <w:rPr>
-          <w:color w:val="000000"/>
-        </w:rPr>
-        <w:t>Profª</w:t>
-      </w:r>
-      <w:proofErr w:type="spellEnd"/>
-      <w:r>
-        <w:rPr>
-          <w:color w:val="000000"/>
-        </w:rPr>
-        <w:t xml:space="preserve"> Aparecida </w:t>
-      </w:r>
-      <w:proofErr w:type="spellStart"/>
-      <w:r>
-        <w:rPr>
-          <w:color w:val="000000"/>
-        </w:rPr>
-        <w:t>S.Ferreira</w:t>
-      </w:r>
-      <w:proofErr w:type="spellEnd"/>
+        <w:t>Orientadores: Profª Aparecida S.Ferreira</w:t>
+      </w:r>
       <w:r>
         <w:rPr>
           <w:color w:val="000000"/>
@@ -587,7 +565,6 @@
         <w:ind w:left="5672" w:firstLine="0"/>
         <w:jc w:val="right"/>
       </w:pPr>
-      <w:proofErr w:type="spellStart"/>
       <w:r>
         <w:t>Prof</w:t>
       </w:r>
@@ -597,7 +574,6 @@
         </w:rPr>
         <w:t>ª</w:t>
       </w:r>
-      <w:proofErr w:type="spellEnd"/>
       <w:r>
         <w:t xml:space="preserve">. </w:t>
       </w:r>
@@ -862,21 +838,7 @@
         <w:rPr>
           <w:color w:val="000000"/>
         </w:rPr>
-        <w:t xml:space="preserve">Este Projeto de Conclusão de Curso foi julgado e aprovado pelo Curso Técnico em Informática do Colégio Estadual de Educação Profissional Pedro </w:t>
-      </w:r>
-      <w:proofErr w:type="spellStart"/>
-      <w:r>
-        <w:rPr>
-          <w:color w:val="000000"/>
-        </w:rPr>
-        <w:t>Boaretto</w:t>
-      </w:r>
-      <w:proofErr w:type="spellEnd"/>
-      <w:r>
-        <w:rPr>
-          <w:color w:val="000000"/>
-        </w:rPr>
-        <w:t xml:space="preserve"> Neto.</w:t>
+        <w:t>Este Projeto de Conclusão de Curso foi julgado e aprovado pelo Curso Técnico em Informática do Colégio Estadual de Educação Profissional Pedro Boaretto Neto.</w:t>
       </w:r>
     </w:p>
     <w:p>
@@ -916,35 +878,7 @@
         <w:rPr>
           <w:color w:val="000000"/>
         </w:rPr>
-        <w:t xml:space="preserve">Cascavel, Pr., </w:t>
-      </w:r>
-      <w:proofErr w:type="spellStart"/>
-      <w:r>
-        <w:rPr>
-          <w:color w:val="000000"/>
-        </w:rPr>
-        <w:t>xx</w:t>
-      </w:r>
-      <w:proofErr w:type="spellEnd"/>
-      <w:r>
-        <w:rPr>
-          <w:color w:val="000000"/>
-        </w:rPr>
-        <w:t xml:space="preserve"> de </w:t>
-      </w:r>
-      <w:proofErr w:type="spellStart"/>
-      <w:r>
-        <w:rPr>
-          <w:color w:val="000000"/>
-        </w:rPr>
-        <w:t>Xxxxx</w:t>
-      </w:r>
-      <w:proofErr w:type="spellEnd"/>
-      <w:r>
-        <w:rPr>
-          <w:color w:val="000000"/>
-        </w:rPr>
-        <w:t xml:space="preserve"> de 202</w:t>
+        <w:t>Cascavel, Pr., xx de Xxxxx de 202</w:t>
       </w:r>
       <w:r>
         <w:rPr>
@@ -1032,19 +966,11 @@
               <w:ind w:firstLine="0"/>
               <w:jc w:val="center"/>
             </w:pPr>
-            <w:proofErr w:type="spellStart"/>
             <w:r>
               <w:rPr>
                 <w:color w:val="000000"/>
               </w:rPr>
-              <w:t>Profª</w:t>
-            </w:r>
-            <w:proofErr w:type="spellEnd"/>
-            <w:r>
-              <w:rPr>
-                <w:color w:val="000000"/>
-              </w:rPr>
-              <w:t>. Aparecida da S. Ferreira</w:t>
+              <w:t>Profª. Aparecida da S. Ferreira</w:t>
             </w:r>
             <w:r>
               <w:rPr>
@@ -1137,33 +1063,17 @@
                 <w:spacing w:val="4"/>
               </w:rPr>
             </w:pPr>
-            <w:proofErr w:type="spellStart"/>
-            <w:proofErr w:type="gramStart"/>
             <w:r>
               <w:rPr>
                 <w:color w:val="000000"/>
               </w:rPr>
-              <w:t>Profª</w:t>
-            </w:r>
-            <w:proofErr w:type="spellEnd"/>
-            <w:r>
-              <w:rPr>
-                <w:color w:val="000000"/>
-              </w:rPr>
-              <w:t xml:space="preserve">  </w:t>
+              <w:t xml:space="preserve">Profª  </w:t>
             </w:r>
             <w:r>
               <w:rPr>
                 <w:spacing w:val="4"/>
               </w:rPr>
-              <w:t>MARIA</w:t>
-            </w:r>
-            <w:proofErr w:type="gramEnd"/>
-            <w:r>
-              <w:rPr>
-                <w:spacing w:val="4"/>
-              </w:rPr>
-              <w:t xml:space="preserve"> </w:t>
+              <w:t xml:space="preserve">MARIA </w:t>
             </w:r>
           </w:p>
           <w:p>
@@ -1218,19 +1128,11 @@
               <w:ind w:firstLine="0"/>
               <w:jc w:val="center"/>
             </w:pPr>
-            <w:proofErr w:type="spellStart"/>
             <w:r>
               <w:rPr>
                 <w:color w:val="000000"/>
               </w:rPr>
-              <w:t>Profª</w:t>
-            </w:r>
-            <w:proofErr w:type="spellEnd"/>
-            <w:r>
-              <w:rPr>
-                <w:color w:val="000000"/>
-              </w:rPr>
-              <w:t>. Aparecida da S. Ferreira</w:t>
+              <w:t>Profª. Aparecida da S. Ferreira</w:t>
             </w:r>
             <w:r>
               <w:rPr>
@@ -1335,33 +1237,17 @@
               <w:ind w:firstLine="0"/>
               <w:jc w:val="center"/>
             </w:pPr>
-            <w:proofErr w:type="spellStart"/>
-            <w:proofErr w:type="gramStart"/>
             <w:r>
               <w:rPr>
                 <w:color w:val="000000"/>
               </w:rPr>
-              <w:t>Profª</w:t>
-            </w:r>
-            <w:proofErr w:type="spellEnd"/>
-            <w:r>
-              <w:rPr>
-                <w:color w:val="000000"/>
-              </w:rPr>
-              <w:t xml:space="preserve">  </w:t>
+              <w:t xml:space="preserve">Profª  </w:t>
             </w:r>
             <w:r>
               <w:rPr>
                 <w:spacing w:val="4"/>
               </w:rPr>
-              <w:t>ELIANE</w:t>
-            </w:r>
-            <w:proofErr w:type="gramEnd"/>
-            <w:r>
-              <w:rPr>
-                <w:spacing w:val="4"/>
-              </w:rPr>
-              <w:t xml:space="preserve"> MARIA DAL MOLIN CRISTO</w:t>
+              <w:t>ELIANE MARIA DAL MOLIN CRISTO</w:t>
             </w:r>
           </w:p>
           <w:p>
@@ -1399,21 +1285,7 @@
               <w:rPr>
                 <w:shd w:val="clear" w:color="auto" w:fill="FFFFFF"/>
               </w:rPr>
-              <w:t xml:space="preserve">Atendimento às Necessidades </w:t>
-            </w:r>
-            <w:proofErr w:type="spellStart"/>
-            <w:r>
-              <w:rPr>
-                <w:shd w:val="clear" w:color="auto" w:fill="FFFFFF"/>
-              </w:rPr>
-              <w:t>Espe</w:t>
-            </w:r>
-            <w:proofErr w:type="spellEnd"/>
-            <w:r>
-              <w:rPr>
-                <w:shd w:val="clear" w:color="auto" w:fill="FFFFFF"/>
-              </w:rPr>
-              <w:t>. </w:t>
+              <w:t>Atendimento às Necessidades Espe. </w:t>
             </w:r>
             <w:r>
               <w:rPr>
@@ -1656,31 +1528,7 @@
         <w:spacing w:line="360" w:lineRule="auto"/>
       </w:pPr>
       <w:r>
-        <w:t xml:space="preserve">Para Alves (2022), a sociedade virtual de consumo se transforma constantemente, e as plataformas de </w:t>
-      </w:r>
-      <w:proofErr w:type="spellStart"/>
-      <w:r>
-        <w:t>marketplace</w:t>
-      </w:r>
-      <w:proofErr w:type="spellEnd"/>
-      <w:r>
-        <w:t xml:space="preserve"> assumem um papel cada vez mais central na busca por produtos e serviços. Essa crescente popularidade, no entanto, traz consigo desafios relacionados à publicidade comparativa, que, quando utilizada de forma irregular, pode ser enganosa e abusiva. Para alcançar os objetivos propostos, será realizada uma pesquisa aplicada, com abordagem qualitativa e hipotético-dedutiva, e objetivo descritivo. A coleta de dados se dará por meio de análise documental e jurisprudencial, buscando identificar as normas e princípios que regulam a publicidade comparativa em </w:t>
-      </w:r>
-      <w:proofErr w:type="spellStart"/>
-      <w:r>
-        <w:t>marketplaces</w:t>
-      </w:r>
-      <w:proofErr w:type="spellEnd"/>
-      <w:r>
-        <w:t xml:space="preserve">. A metodologia comparativa, quando utilizada de forma regular e transparente, pode ser uma ferramenta útil para os consumidores. No entanto, é fundamental que os </w:t>
-      </w:r>
-      <w:proofErr w:type="spellStart"/>
-      <w:r>
-        <w:t>marketplaces</w:t>
-      </w:r>
-      <w:proofErr w:type="spellEnd"/>
-      <w:r>
-        <w:t xml:space="preserve"> adotem medidas para garantir a veracidade das informações veiculadas e proteger os consumidores de práticas enganosas e abusivas.</w:t>
+        <w:t>Para Alves (2022), a sociedade virtual de consumo se transforma constantemente, e as plataformas de marketplace assumem um papel cada vez mais central na busca por produtos e serviços. Essa crescente popularidade, no entanto, traz consigo desafios relacionados à publicidade comparativa, que, quando utilizada de forma irregular, pode ser enganosa e abusiva. Para alcançar os objetivos propostos, será realizada uma pesquisa aplicada, com abordagem qualitativa e hipotético-dedutiva, e objetivo descritivo. A coleta de dados se dará por meio de análise documental e jurisprudencial, buscando identificar as normas e princípios que regulam a publicidade comparativa em marketplaces. A metodologia comparativa, quando utilizada de forma regular e transparente, pode ser uma ferramenta útil para os consumidores. No entanto, é fundamental que os marketplaces adotem medidas para garantir a veracidade das informações veiculadas e proteger os consumidores de práticas enganosas e abusivas.</w:t>
       </w:r>
     </w:p>
     <w:p>
@@ -1697,15 +1545,7 @@
         <w:ind w:left="1440" w:firstLine="0"/>
       </w:pPr>
       <w:r>
-        <w:t xml:space="preserve">[...], mas não é apenas isso. Esse modelo de comércio online também apresenta vantagens para o consumidor: com os </w:t>
-      </w:r>
-      <w:proofErr w:type="spellStart"/>
-      <w:r>
-        <w:t>marketplaces</w:t>
-      </w:r>
-      <w:proofErr w:type="spellEnd"/>
-      <w:r>
-        <w:t xml:space="preserve">, os usuários podem encontrar diversos produtos, marcas e lojas em um único lugar, tendo uma experiência de compra facilitada. (PAGA-ME,2023). </w:t>
+        <w:t xml:space="preserve">[...], mas não é apenas isso. Esse modelo de comércio online também apresenta vantagens para o consumidor: com os marketplaces, os usuários podem encontrar diversos produtos, marcas e lojas em um único lugar, tendo uma experiência de compra facilitada. (PAGA-ME,2023). </w:t>
       </w:r>
     </w:p>
     <w:p>
@@ -1713,23 +1553,7 @@
         <w:spacing w:line="360" w:lineRule="auto"/>
       </w:pPr>
       <w:r>
-        <w:t xml:space="preserve">Conforme a PAGA-ME, a diferença entre e-commerce e </w:t>
-      </w:r>
-      <w:proofErr w:type="spellStart"/>
-      <w:r>
-        <w:t>marketplace</w:t>
-      </w:r>
-      <w:proofErr w:type="spellEnd"/>
-      <w:r>
-        <w:t xml:space="preserve"> é que [...]O e-commerce é um modelo de negócio que consiste na compra e venda de produtos ou serviços por meio de canais digitais. Ou seja, o </w:t>
-      </w:r>
-      <w:proofErr w:type="spellStart"/>
-      <w:r>
-        <w:t>marketplace</w:t>
-      </w:r>
-      <w:proofErr w:type="spellEnd"/>
-      <w:r>
-        <w:t xml:space="preserve"> é um dos canais de venda do e-commerce, mas não é o único.  Muitas pessoas entendem o e-commerce também como sinônimo de loja virtual, que é mais um dos canais, é mais um dos canais.</w:t>
+        <w:t>Conforme a PAGA-ME, a diferença entre e-commerce e marketplace é que [...]O e-commerce é um modelo de negócio que consiste na compra e venda de produtos ou serviços por meio de canais digitais. Ou seja, o marketplace é um dos canais de venda do e-commerce, mas não é o único.  Muitas pessoas entendem o e-commerce também como sinônimo de loja virtual, que é mais um dos canais, é mais um dos canais.</w:t>
       </w:r>
     </w:p>
     <w:p/>
@@ -1755,23 +1579,7 @@
         <w:ind w:firstLine="578"/>
       </w:pPr>
       <w:r>
-        <w:t xml:space="preserve">Farei um site que dê para postar produtos para venda online, por mais que já haver muitos outros como exemplos, </w:t>
-      </w:r>
-      <w:proofErr w:type="spellStart"/>
-      <w:r>
-        <w:t>Amazon</w:t>
-      </w:r>
-      <w:proofErr w:type="spellEnd"/>
-      <w:r>
-        <w:t xml:space="preserve">, EBay, o </w:t>
-      </w:r>
-      <w:proofErr w:type="spellStart"/>
-      <w:r>
-        <w:t>Facebook</w:t>
-      </w:r>
-      <w:proofErr w:type="spellEnd"/>
-      <w:r>
-        <w:t xml:space="preserve"> Marketplace etc. A diferença será:</w:t>
+        <w:t>Farei um site que dê para postar produtos para venda online, por mais que já haver muitos outros como exemplos, Amazon, EBay, o Facebook Marketplace etc. A diferença será:</w:t>
       </w:r>
     </w:p>
     <w:p>
@@ -1849,31 +1657,7 @@
         <w:spacing w:line="360" w:lineRule="auto"/>
       </w:pPr>
       <w:r>
-        <w:t xml:space="preserve">Desenvolver um site de </w:t>
-      </w:r>
-      <w:proofErr w:type="spellStart"/>
-      <w:r>
-        <w:t>marketplace</w:t>
-      </w:r>
-      <w:proofErr w:type="spellEnd"/>
-      <w:r>
-        <w:t xml:space="preserve"> com tema escuro, permitindo a publicação de produtos, a criação de carrinhos de compras e a estimativa do tempo de entrega. A plataforma será integrada ao </w:t>
-      </w:r>
-      <w:proofErr w:type="spellStart"/>
-      <w:r>
-        <w:t>backend</w:t>
-      </w:r>
-      <w:proofErr w:type="spellEnd"/>
-      <w:r>
-        <w:t xml:space="preserve"> através do SQL, possibilitando a gestão de carrinhos, publicação de produtos, </w:t>
-      </w:r>
-      <w:proofErr w:type="spellStart"/>
-      <w:r>
-        <w:t>login</w:t>
-      </w:r>
-      <w:proofErr w:type="spellEnd"/>
-      <w:r>
-        <w:t>, criação de contas e utilização de uma paleta de cores escura.</w:t>
+        <w:t>Desenvolver um site de marketplace com tema escuro, permitindo a publicação de produtos, a criação de carrinhos de compras e a estimativa do tempo de entrega. A plataforma será integrada ao backend através do SQL, possibilitando a gestão de carrinhos, publicação de produtos, login, criação de contas e utilização de uma paleta de cores escura.</w:t>
       </w:r>
     </w:p>
     <w:p>
@@ -1897,15 +1681,7 @@
         <w:spacing w:line="360" w:lineRule="auto"/>
       </w:pPr>
       <w:r>
-        <w:t xml:space="preserve">Publicação de produtos: Os vendedores poderão facilmente publicar seus produtos no </w:t>
-      </w:r>
-      <w:proofErr w:type="spellStart"/>
-      <w:r>
-        <w:t>marketplace</w:t>
-      </w:r>
-      <w:proofErr w:type="spellEnd"/>
-      <w:r>
-        <w:t>, incluindo imagens, descrições, preços e informações de entrega.</w:t>
+        <w:t>Publicação de produtos: Os vendedores poderão facilmente publicar seus produtos no marketplace, incluindo imagens, descrições, preços e informações de entrega.</w:t>
       </w:r>
     </w:p>
     <w:p>
@@ -1929,15 +1705,7 @@
         <w:spacing w:line="360" w:lineRule="auto"/>
       </w:pPr>
       <w:r>
-        <w:t xml:space="preserve">Integração com SQL: O </w:t>
-      </w:r>
-      <w:proofErr w:type="spellStart"/>
-      <w:r>
-        <w:t>backend</w:t>
-      </w:r>
-      <w:proofErr w:type="spellEnd"/>
-      <w:r>
-        <w:t xml:space="preserve"> do site será integrado ao banco de dados SQL, permitindo o armazenamento e gerenciamento de dados de produtos, carrinhos de compras, usuários e contas.</w:t>
+        <w:t>Integração com SQL: O backend do site será integrado ao banco de dados SQL, permitindo o armazenamento e gerenciamento de dados de produtos, carrinhos de compras, usuários e contas.</w:t>
       </w:r>
     </w:p>
     <w:p>
@@ -1945,15 +1713,7 @@
         <w:spacing w:line="360" w:lineRule="auto"/>
       </w:pPr>
       <w:r>
-        <w:t xml:space="preserve">Gerenciamento de carrinhos: O </w:t>
-      </w:r>
-      <w:proofErr w:type="spellStart"/>
-      <w:r>
-        <w:t>backend</w:t>
-      </w:r>
-      <w:proofErr w:type="spellEnd"/>
-      <w:r>
-        <w:t xml:space="preserve"> do site permitirá que os administradores gerenciem os carrinhos de compras, incluindo a visualização, edição e exclusão de itens.</w:t>
+        <w:t>Gerenciamento de carrinhos: O backend do site permitirá que os administradores gerenciem os carrinhos de compras, incluindo a visualização, edição e exclusão de itens.</w:t>
       </w:r>
     </w:p>
     <w:p>
@@ -1961,15 +1721,7 @@
         <w:spacing w:line="360" w:lineRule="auto"/>
       </w:pPr>
       <w:r>
-        <w:t xml:space="preserve">Gerenciamento de produtos: O </w:t>
-      </w:r>
-      <w:proofErr w:type="spellStart"/>
-      <w:r>
-        <w:t>backend</w:t>
-      </w:r>
-      <w:proofErr w:type="spellEnd"/>
-      <w:r>
-        <w:t xml:space="preserve"> do site permitirá que os administradores gerenciem os produtos, incluindo a visualização, edição, adição e exclusão de produtos.</w:t>
+        <w:t>Gerenciamento de produtos: O backend do site permitirá que os administradores gerenciem os produtos, incluindo a visualização, edição, adição e exclusão de produtos.</w:t>
       </w:r>
     </w:p>
     <w:p>
@@ -1977,15 +1729,7 @@
         <w:spacing w:line="360" w:lineRule="auto"/>
       </w:pPr>
       <w:r>
-        <w:t xml:space="preserve">Gerenciamento de usuários: O </w:t>
-      </w:r>
-      <w:proofErr w:type="spellStart"/>
-      <w:r>
-        <w:t>backend</w:t>
-      </w:r>
-      <w:proofErr w:type="spellEnd"/>
-      <w:r>
-        <w:t xml:space="preserve"> do site permitirá que os administradores gerenciem os usuários, incluindo a visualização, edição, adição e exclusão de usuários.</w:t>
+        <w:t>Gerenciamento de usuários: O backend do site permitirá que os administradores gerenciem os usuários, incluindo a visualização, edição, adição e exclusão de usuários.</w:t>
       </w:r>
     </w:p>
     <w:p>
@@ -1993,15 +1737,7 @@
         <w:spacing w:line="360" w:lineRule="auto"/>
       </w:pPr>
       <w:r>
-        <w:t xml:space="preserve">Autenticação: Os usuários poderão criar contas e fazer </w:t>
-      </w:r>
-      <w:proofErr w:type="spellStart"/>
-      <w:r>
-        <w:t>login</w:t>
-      </w:r>
-      <w:proofErr w:type="spellEnd"/>
-      <w:r>
-        <w:t xml:space="preserve"> no site para acessar seus carrinhos de compras e gerenciar seus perfis.</w:t>
+        <w:t>Autenticação: Os usuários poderão criar contas e fazer login no site para acessar seus carrinhos de compras e gerenciar seus perfis.</w:t>
       </w:r>
     </w:p>
     <w:p>
@@ -2240,293 +1976,19 @@
         <w:tab/>
       </w:r>
       <w:r>
-        <w:t>Front-</w:t>
-      </w:r>
-      <w:proofErr w:type="spellStart"/>
-      <w:r>
-        <w:t>end</w:t>
-      </w:r>
-      <w:proofErr w:type="spellEnd"/>
-      <w:r>
-        <w:t xml:space="preserve">: Refere-se à parte mais visual de um site, como por exemplo, o HTML que fora criado por Tim Berners-Lee, que segundo Victor Monteiro Torres (2018). HTML (Hypertext </w:t>
-      </w:r>
-      <w:proofErr w:type="spellStart"/>
-      <w:r>
-        <w:t>Markup</w:t>
-      </w:r>
-      <w:proofErr w:type="spellEnd"/>
-      <w:r>
-        <w:t xml:space="preserve"> </w:t>
-      </w:r>
-      <w:proofErr w:type="spellStart"/>
-      <w:r>
-        <w:t>Language</w:t>
-      </w:r>
-      <w:proofErr w:type="spellEnd"/>
-      <w:r>
-        <w:t xml:space="preserve">), foi uma das principais criações de Tim Berners-Lee. Já o </w:t>
-      </w:r>
-      <w:proofErr w:type="spellStart"/>
-      <w:r>
-        <w:t>css</w:t>
-      </w:r>
-      <w:proofErr w:type="spellEnd"/>
-      <w:r>
-        <w:t xml:space="preserve"> (</w:t>
-      </w:r>
-      <w:proofErr w:type="spellStart"/>
-      <w:r>
-        <w:t>Cascading</w:t>
-      </w:r>
-      <w:proofErr w:type="spellEnd"/>
-      <w:r>
-        <w:t xml:space="preserve"> </w:t>
-      </w:r>
-      <w:proofErr w:type="spellStart"/>
-      <w:r>
-        <w:t>Style</w:t>
-      </w:r>
-      <w:proofErr w:type="spellEnd"/>
-      <w:r>
-        <w:t xml:space="preserve"> </w:t>
-      </w:r>
-      <w:proofErr w:type="spellStart"/>
-      <w:r>
-        <w:t>Sheets</w:t>
-      </w:r>
-      <w:proofErr w:type="spellEnd"/>
-      <w:r>
-        <w:t xml:space="preserve">) criado por </w:t>
-      </w:r>
-      <w:proofErr w:type="spellStart"/>
-      <w:r>
-        <w:t>Hakon</w:t>
-      </w:r>
-      <w:proofErr w:type="spellEnd"/>
-      <w:r>
-        <w:t xml:space="preserve"> </w:t>
-      </w:r>
-      <w:proofErr w:type="spellStart"/>
-      <w:r>
-        <w:t>Wiun</w:t>
-      </w:r>
-      <w:proofErr w:type="spellEnd"/>
-      <w:r>
-        <w:t xml:space="preserve"> Lie, que em seu livro escrito por ele e Bert </w:t>
-      </w:r>
-      <w:proofErr w:type="spellStart"/>
-      <w:r>
-        <w:t>Bos</w:t>
-      </w:r>
-      <w:proofErr w:type="spellEnd"/>
-      <w:r>
-        <w:t xml:space="preserve"> “</w:t>
-      </w:r>
-      <w:proofErr w:type="spellStart"/>
-      <w:r>
-        <w:t>Cascading</w:t>
-      </w:r>
-      <w:proofErr w:type="spellEnd"/>
-      <w:r>
-        <w:t xml:space="preserve"> </w:t>
-      </w:r>
-      <w:proofErr w:type="spellStart"/>
-      <w:r>
-        <w:t>Style</w:t>
-      </w:r>
-      <w:proofErr w:type="spellEnd"/>
-      <w:r>
-        <w:t xml:space="preserve"> </w:t>
-      </w:r>
-      <w:proofErr w:type="spellStart"/>
-      <w:r>
-        <w:t>Sheets</w:t>
-      </w:r>
-      <w:proofErr w:type="spellEnd"/>
-      <w:r>
-        <w:t xml:space="preserve">: </w:t>
-      </w:r>
-      <w:proofErr w:type="spellStart"/>
-      <w:r>
-        <w:t>Designing</w:t>
-      </w:r>
-      <w:proofErr w:type="spellEnd"/>
-      <w:r>
-        <w:t xml:space="preserve"> for </w:t>
-      </w:r>
-      <w:proofErr w:type="spellStart"/>
-      <w:r>
-        <w:t>the</w:t>
-      </w:r>
-      <w:proofErr w:type="spellEnd"/>
-      <w:r>
-        <w:t xml:space="preserve"> Web” (2005), o </w:t>
-      </w:r>
-      <w:proofErr w:type="spellStart"/>
-      <w:r>
-        <w:t>css</w:t>
-      </w:r>
-      <w:proofErr w:type="spellEnd"/>
-      <w:r>
-        <w:t xml:space="preserve"> funciona com o HTML que é o ‘esqueleto’ do documento, não dando muita importância para sua aparência, sendo bem limitado. Mais com o </w:t>
-      </w:r>
-      <w:proofErr w:type="spellStart"/>
-      <w:r>
-        <w:t>css</w:t>
-      </w:r>
-      <w:proofErr w:type="spellEnd"/>
-      <w:r>
-        <w:t xml:space="preserve"> você pode melhorar a aparência para os usuários. Já o </w:t>
-      </w:r>
-      <w:proofErr w:type="spellStart"/>
-      <w:r>
-        <w:t>Javascript</w:t>
-      </w:r>
-      <w:proofErr w:type="spellEnd"/>
-      <w:r>
-        <w:t xml:space="preserve">, criado por Brendan </w:t>
-      </w:r>
-      <w:proofErr w:type="spellStart"/>
-      <w:r>
-        <w:t>Eich</w:t>
-      </w:r>
-      <w:proofErr w:type="spellEnd"/>
-      <w:r>
-        <w:t xml:space="preserve">, que segundo o artigo escrito por </w:t>
-      </w:r>
-      <w:proofErr w:type="spellStart"/>
-      <w:r>
-        <w:t>Gregor</w:t>
-      </w:r>
-      <w:proofErr w:type="spellEnd"/>
-      <w:r>
-        <w:t xml:space="preserve"> Richards (2011), Andreas Gal (2011), Brendan </w:t>
-      </w:r>
-      <w:proofErr w:type="spellStart"/>
-      <w:r>
-        <w:t>Eich</w:t>
-      </w:r>
-      <w:proofErr w:type="spellEnd"/>
-      <w:r>
-        <w:t xml:space="preserve"> (2011), Jan </w:t>
-      </w:r>
-      <w:proofErr w:type="spellStart"/>
-      <w:r>
-        <w:t>Vitek</w:t>
-      </w:r>
-      <w:proofErr w:type="spellEnd"/>
-      <w:r>
-        <w:t xml:space="preserve"> (2011). “O </w:t>
-      </w:r>
-      <w:proofErr w:type="spellStart"/>
-      <w:r>
-        <w:t>Javascript</w:t>
-      </w:r>
-      <w:proofErr w:type="spellEnd"/>
-      <w:r>
-        <w:t xml:space="preserve"> é uma linguagem muito dinâmica para aplicações em websites, inovando e implementando técnicas para melhorar a velocidade e </w:t>
-      </w:r>
-      <w:proofErr w:type="spellStart"/>
-      <w:r>
-        <w:t>responsividade</w:t>
-      </w:r>
-      <w:proofErr w:type="spellEnd"/>
-      <w:r>
-        <w:t xml:space="preserve"> que foi desenvolvida atualmente”. PHP, que segundo o site php.net (????). Criado por </w:t>
+        <w:t xml:space="preserve">Front-end: Refere-se à parte mais visual de um site, como por exemplo, o HTML que fora criado por Tim Berners-Lee, que segundo Victor Monteiro Torres (2018). HTML (Hypertext Markup Language), foi uma das principais criações de Tim Berners-Lee. Já o css (Cascading Style Sheets) criado por Hakon Wiun Lie, que em seu livro escrito por ele e Bert Bos “Cascading Style Sheets: Designing for the Web” (2005), o css funciona com o HTML que é o ‘esqueleto’ do documento, não dando muita importância para sua aparência, sendo bem limitado. Mais com o css você pode melhorar a aparência para os usuários. Já o Javascript, criado por Brendan Eich, que segundo o artigo escrito por Gregor Richards (2011), Andreas Gal (2011), Brendan Eich (2011), Jan Vitek (2011). “O Javascript é uma linguagem muito dinâmica para aplicações em websites, inovando e implementando técnicas para melhorar a velocidade e responsividade que foi desenvolvida atualmente”. PHP, que segundo o site php.net (????). Criado por </w:t>
       </w:r>
       <w:hyperlink r:id="rId9">
-        <w:proofErr w:type="spellStart"/>
         <w:r>
           <w:rPr>
             <w:rStyle w:val="Hyperlink"/>
             <w:color w:val="auto"/>
           </w:rPr>
-          <w:t>Rasmus</w:t>
+          <w:t>Rasmus Lerdorf</w:t>
         </w:r>
-        <w:proofErr w:type="spellEnd"/>
-        <w:r>
-          <w:rPr>
-            <w:rStyle w:val="Hyperlink"/>
-            <w:color w:val="auto"/>
-          </w:rPr>
-          <w:t xml:space="preserve"> </w:t>
-        </w:r>
-        <w:proofErr w:type="spellStart"/>
-        <w:r>
-          <w:rPr>
-            <w:rStyle w:val="Hyperlink"/>
-            <w:color w:val="auto"/>
-          </w:rPr>
-          <w:t>Lerdorf</w:t>
-        </w:r>
-        <w:proofErr w:type="spellEnd"/>
       </w:hyperlink>
       <w:r>
-        <w:t xml:space="preserve"> (1994). Era originalmente um simples conjunto binário Common Gateway Interface (CGI) feita em linguagem C nomeado </w:t>
-      </w:r>
-      <w:proofErr w:type="spellStart"/>
-      <w:r>
-        <w:t>Personal</w:t>
-      </w:r>
-      <w:proofErr w:type="spellEnd"/>
-      <w:r>
-        <w:t xml:space="preserve"> Home Page Tools ou mais conhecido como “PHP Tools”. Com sua disponibilização publica de seu código fonte em 1995, permitiu que desenvolvedores usassem da forma que desejassem. E com o tempo melhorando erros, correções de bugs no código, e em geral, aperfeiçoá-lo. </w:t>
-      </w:r>
-      <w:proofErr w:type="spellStart"/>
-      <w:r>
-        <w:t>My</w:t>
-      </w:r>
-      <w:proofErr w:type="spellEnd"/>
-      <w:r>
-        <w:t xml:space="preserve"> SQL, que segundo o site cloud.google.com fundado pela empresa fundada por David </w:t>
-      </w:r>
-      <w:proofErr w:type="spellStart"/>
-      <w:r>
-        <w:t>Axmark</w:t>
-      </w:r>
-      <w:proofErr w:type="spellEnd"/>
-      <w:r>
-        <w:t xml:space="preserve">, Allan Larsson e Michael </w:t>
-      </w:r>
-      <w:proofErr w:type="spellStart"/>
-      <w:r>
-        <w:t>Widenius</w:t>
-      </w:r>
-      <w:proofErr w:type="spellEnd"/>
-      <w:r>
-        <w:t xml:space="preserve"> em 1995, foi batizado como “MySQL” o </w:t>
-      </w:r>
-      <w:proofErr w:type="spellStart"/>
-      <w:r>
-        <w:t>My</w:t>
-      </w:r>
-      <w:proofErr w:type="spellEnd"/>
-      <w:r>
-        <w:t xml:space="preserve"> foi em homenagem ao nome da filha de Michael </w:t>
-      </w:r>
-      <w:proofErr w:type="spellStart"/>
-      <w:r>
-        <w:t>Wildenius</w:t>
-      </w:r>
-      <w:proofErr w:type="spellEnd"/>
-      <w:r>
-        <w:t xml:space="preserve"> e SQL refere-se à </w:t>
-      </w:r>
-      <w:proofErr w:type="spellStart"/>
-      <w:r>
-        <w:t>Structured</w:t>
-      </w:r>
-      <w:proofErr w:type="spellEnd"/>
-      <w:r>
-        <w:t xml:space="preserve"> Query </w:t>
-      </w:r>
-      <w:proofErr w:type="spellStart"/>
-      <w:r>
-        <w:t>Language</w:t>
-      </w:r>
-      <w:proofErr w:type="spellEnd"/>
-      <w:r>
-        <w:t xml:space="preserve"> (Linguagem de consulta estruturada). </w:t>
+        <w:t xml:space="preserve"> (1994). Era originalmente um simples conjunto binário Common Gateway Interface (CGI) feita em linguagem C nomeado Personal Home Page Tools ou mais conhecido como “PHP Tools”. Com sua disponibilização publica de seu código fonte em 1995, permitiu que desenvolvedores usassem da forma que desejassem. E com o tempo melhorando erros, correções de bugs no código, e em geral, aperfeiçoá-lo. My SQL, que segundo o site cloud.google.com fundado pela empresa fundada por David Axmark, Allan Larsson e Michael Widenius em 1995, foi batizado como “MySQL” o My foi em homenagem ao nome da filha de Michael Wildenius e SQL refere-se à Structured Query Language (Linguagem de consulta estruturada). </w:t>
       </w:r>
     </w:p>
     <w:p>
@@ -2535,85 +1997,8 @@
         <w:ind w:firstLine="720"/>
       </w:pPr>
       <w:r>
-        <w:t xml:space="preserve">E-commerce, que segundo Antenor Neto (2023), em 1979 por Michael </w:t>
-      </w:r>
-      <w:proofErr w:type="spellStart"/>
-      <w:r>
-        <w:t>Aldrich</w:t>
-      </w:r>
-      <w:proofErr w:type="spellEnd"/>
-      <w:r>
-        <w:t xml:space="preserve">, foi criado o primeiro comercio eletrônico que permitia transações eletrônicas. Segundo Rodrigo Borges (2021), [...] “a história dos </w:t>
-      </w:r>
-      <w:proofErr w:type="spellStart"/>
-      <w:r>
-        <w:t>Marketplaces</w:t>
-      </w:r>
-      <w:proofErr w:type="spellEnd"/>
-      <w:r>
-        <w:t xml:space="preserve"> começa a ser desenhada em 1995 com a chegada, primeiro, da </w:t>
-      </w:r>
-      <w:proofErr w:type="spellStart"/>
-      <w:r>
-        <w:t>Amazon</w:t>
-      </w:r>
-      <w:proofErr w:type="spellEnd"/>
-      <w:r>
-        <w:t xml:space="preserve">, fundada por Jeff </w:t>
-      </w:r>
-      <w:proofErr w:type="spellStart"/>
-      <w:r>
-        <w:t>Bezos</w:t>
-      </w:r>
-      <w:proofErr w:type="spellEnd"/>
-      <w:r>
-        <w:t xml:space="preserve">, e que surgia com um modelo de e-commerce. Pouco depois, a </w:t>
-      </w:r>
-      <w:proofErr w:type="spellStart"/>
-      <w:r>
-        <w:t>Craigslist</w:t>
-      </w:r>
-      <w:proofErr w:type="spellEnd"/>
-      <w:r>
-        <w:t xml:space="preserve">, idealizada por Craig </w:t>
-      </w:r>
-      <w:proofErr w:type="spellStart"/>
-      <w:r>
-        <w:t>Newmark</w:t>
-      </w:r>
-      <w:proofErr w:type="spellEnd"/>
-      <w:r>
-        <w:t xml:space="preserve"> para ser o maior classificado dos USA. Em seguida, veio o </w:t>
-      </w:r>
-      <w:proofErr w:type="spellStart"/>
-      <w:r>
-        <w:t>AuctionWeb</w:t>
-      </w:r>
-      <w:proofErr w:type="spellEnd"/>
-      <w:r>
-        <w:t xml:space="preserve">, de Pierre </w:t>
-      </w:r>
-      <w:proofErr w:type="spellStart"/>
-      <w:r>
-        <w:t>Omidyar</w:t>
-      </w:r>
-      <w:proofErr w:type="spellEnd"/>
-      <w:r>
-        <w:t xml:space="preserve">, posteriormente chamada de eBay, que funcionava como um leilão de colecionáveis e que logo se tornou o primeiro </w:t>
-      </w:r>
-      <w:proofErr w:type="spellStart"/>
-      <w:r>
-        <w:t>marketplace</w:t>
-      </w:r>
-      <w:proofErr w:type="spellEnd"/>
-      <w:r>
-        <w:t xml:space="preserve"> online para atingir escala e </w:t>
-      </w:r>
-      <w:proofErr w:type="gramStart"/>
-      <w:r>
-        <w:t>volume.”</w:t>
-      </w:r>
-      <w:proofErr w:type="gramEnd"/>
+        <w:t>E-commerce, que segundo Antenor Neto (2023), em 1979 por Michael Aldrich, foi criado o primeiro comercio eletrônico que permitia transações eletrônicas. Segundo Rodrigo Borges (2021), [...] “a história dos Marketplaces começa a ser desenhada em 1995 com a chegada, primeiro, da Amazon, fundada por Jeff Bezos, e que surgia com um modelo de e-commerce. Pouco depois, a Craigslist, idealizada por Craig Newmark para ser o maior classificado dos USA. Em seguida, veio o AuctionWeb, de Pierre Omidyar, posteriormente chamada de eBay, que funcionava como um leilão de colecionáveis e que logo se tornou o primeiro marketplace online para atingir escala e volume.”</w:t>
+      </w:r>
       <w:r>
         <w:t>.</w:t>
       </w:r>
@@ -2671,6 +2056,49 @@
       <w:bookmarkEnd w:id="7"/>
       <w:r>
         <w:t xml:space="preserve"> </w:t>
+      </w:r>
+    </w:p>
+    <w:p>
+      <w:pPr>
+        <w:spacing w:line="360" w:lineRule="auto"/>
+        <w:rPr>
+          <w:rFonts w:eastAsia="Calibri"/>
+        </w:rPr>
+      </w:pPr>
+      <w:r>
+        <w:tab/>
+      </w:r>
+      <w:r>
+        <w:rPr>
+          <w:rFonts w:eastAsia="Calibri"/>
+        </w:rPr>
+        <w:t>Segundo o site COOPERSYSTEM (2023), requisitos são as funcionalidades que um sistema precisa ter, e é ligado aos objetivos da empresa.</w:t>
+      </w:r>
+    </w:p>
+    <w:p>
+      <w:pPr>
+        <w:spacing w:line="360" w:lineRule="auto"/>
+        <w:rPr>
+          <w:rFonts w:eastAsia="Calibri"/>
+        </w:rPr>
+      </w:pPr>
+      <w:r>
+        <w:rPr>
+          <w:rFonts w:eastAsia="Calibri"/>
+        </w:rPr>
+        <w:t xml:space="preserve">Para </w:t>
+      </w:r>
+      <w:r>
+        <w:t>Eduardo Figueiredo (2011), requisitos funcionais são os que descrevem explicitamente as funções de serviços do sistema, incluindo: documentação descrevendo como o sistema deve reagir a entradas específicas, como deve se comportar em determinadas situações e o que ele não deve fazer</w:t>
+      </w:r>
+      <w:r>
+        <w:t xml:space="preserve">. </w:t>
+      </w:r>
+      <w:r>
+        <w:rPr>
+          <w:rFonts w:eastAsia="Calibri"/>
+        </w:rPr>
+        <w:t>Já os requisitos não funcionais definem propriedades e restrições do sistema, podendo ser do sistema todo ou em partes.</w:t>
       </w:r>
     </w:p>
     <w:p>
@@ -2683,9 +2111,8 @@
         <w:spacing w:line="360" w:lineRule="auto"/>
         <w:ind w:firstLine="0"/>
       </w:pPr>
-      <w:r>
-        <w:tab/>
-      </w:r>
+      <w:bookmarkStart w:id="8" w:name="_GoBack"/>
+      <w:bookmarkEnd w:id="8"/>
     </w:p>
     <w:p>
       <w:pPr>
@@ -2703,11 +2130,41 @@
         <w:pStyle w:val="Ttulo2"/>
         <w:spacing w:before="0" w:after="0"/>
       </w:pPr>
-      <w:bookmarkStart w:id="8" w:name="_Toc119164369"/>
+      <w:bookmarkStart w:id="9" w:name="_Toc119164369"/>
       <w:r>
         <w:t>5.1.1 Requisitos funcionais</w:t>
       </w:r>
-      <w:bookmarkEnd w:id="8"/>
+      <w:bookmarkEnd w:id="9"/>
+    </w:p>
+    <w:p>
+      <w:pPr>
+        <w:tabs>
+          <w:tab w:val="left" w:pos="0"/>
+        </w:tabs>
+        <w:spacing w:line="360" w:lineRule="auto"/>
+        <w:ind w:firstLine="0"/>
+      </w:pPr>
+      <w:r>
+        <w:tab/>
+      </w:r>
+    </w:p>
+    <w:p>
+      <w:pPr>
+        <w:tabs>
+          <w:tab w:val="left" w:pos="0"/>
+        </w:tabs>
+        <w:spacing w:line="360" w:lineRule="auto"/>
+        <w:ind w:firstLine="0"/>
+      </w:pPr>
+    </w:p>
+    <w:p>
+      <w:pPr>
+        <w:tabs>
+          <w:tab w:val="left" w:pos="0"/>
+        </w:tabs>
+        <w:spacing w:line="360" w:lineRule="auto"/>
+        <w:ind w:firstLine="0"/>
+      </w:pPr>
     </w:p>
     <w:p>
       <w:pPr>
@@ -2722,9 +2179,6 @@
           <w:szCs w:val="22"/>
         </w:rPr>
       </w:pPr>
-      <w:r>
-        <w:tab/>
-      </w:r>
     </w:p>
     <w:p>
       <w:pPr>
@@ -2734,14 +2188,14 @@
           <w:b/>
         </w:rPr>
       </w:pPr>
-      <w:bookmarkStart w:id="9" w:name="_Toc119164370"/>
+      <w:bookmarkStart w:id="10" w:name="_Toc119164370"/>
       <w:r>
         <w:rPr>
           <w:b/>
         </w:rPr>
         <w:t>5.1.2 Requisitos não funcionais</w:t>
       </w:r>
-      <w:bookmarkEnd w:id="9"/>
+      <w:bookmarkEnd w:id="10"/>
       <w:r>
         <w:rPr>
           <w:b/>
@@ -2758,9 +2212,6 @@
         <w:spacing w:line="360" w:lineRule="auto"/>
         <w:ind w:firstLine="0"/>
       </w:pPr>
-      <w:r>
-        <w:tab/>
-      </w:r>
     </w:p>
     <w:p>
       <w:pPr>
@@ -2965,13 +2416,14 @@
         <w:spacing w:before="0" w:after="0"/>
       </w:pPr>
       <w:r>
+        <w:lastRenderedPageBreak/>
         <w:t xml:space="preserve"> </w:t>
       </w:r>
-      <w:bookmarkStart w:id="10" w:name="_Toc119164371"/>
+      <w:bookmarkStart w:id="11" w:name="_Toc119164371"/>
       <w:r>
         <w:t>Diagrama de Contexto</w:t>
       </w:r>
-      <w:bookmarkEnd w:id="10"/>
+      <w:bookmarkEnd w:id="11"/>
     </w:p>
     <w:p>
       <w:pPr>
@@ -3041,11 +2493,11 @@
           <w:numId w:val="3"/>
         </w:numPr>
       </w:pPr>
-      <w:bookmarkStart w:id="11" w:name="_Toc119164372"/>
+      <w:bookmarkStart w:id="12" w:name="_Toc119164372"/>
       <w:r>
         <w:t>Diagrama de Fluxo de dados</w:t>
       </w:r>
-      <w:bookmarkEnd w:id="11"/>
+      <w:bookmarkEnd w:id="12"/>
     </w:p>
     <w:p>
       <w:pPr>
@@ -3061,7 +2513,6 @@
         </w:rPr>
       </w:pPr>
       <w:r>
-        <w:lastRenderedPageBreak/>
         <w:t xml:space="preserve">     </w:t>
       </w:r>
       <w:r>
@@ -3163,11 +2614,11 @@
         </w:numPr>
         <w:ind w:left="578" w:hanging="578"/>
       </w:pPr>
-      <w:bookmarkStart w:id="12" w:name="_Toc119164373"/>
+      <w:bookmarkStart w:id="13" w:name="_Toc119164373"/>
       <w:r>
         <w:t>Diagrama de Entidade e relacionamento</w:t>
       </w:r>
-      <w:bookmarkEnd w:id="12"/>
+      <w:bookmarkEnd w:id="13"/>
     </w:p>
     <w:p>
       <w:pPr>
@@ -3226,11 +2677,12 @@
         </w:numPr>
         <w:ind w:left="578" w:hanging="578"/>
       </w:pPr>
-      <w:bookmarkStart w:id="13" w:name="_Toc119164374"/>
-      <w:r>
+      <w:bookmarkStart w:id="14" w:name="_Toc119164374"/>
+      <w:r>
+        <w:lastRenderedPageBreak/>
         <w:t>Dicionário de Dados</w:t>
       </w:r>
-      <w:bookmarkEnd w:id="13"/>
+      <w:bookmarkEnd w:id="14"/>
     </w:p>
     <w:p>
       <w:pPr>
@@ -3298,12 +2750,11 @@
           <w:numId w:val="4"/>
         </w:numPr>
       </w:pPr>
-      <w:bookmarkStart w:id="14" w:name="_Toc119164375"/>
-      <w:r>
-        <w:lastRenderedPageBreak/>
+      <w:bookmarkStart w:id="15" w:name="_Toc119164375"/>
+      <w:r>
         <w:t>Diagrama de Caso de Uso</w:t>
       </w:r>
-      <w:bookmarkEnd w:id="14"/>
+      <w:bookmarkEnd w:id="15"/>
     </w:p>
     <w:p>
       <w:pPr>
@@ -3319,8 +2770,8 @@
           <w:szCs w:val="20"/>
         </w:rPr>
       </w:pPr>
-      <w:bookmarkStart w:id="15" w:name="_heading=h.44sinio" w:colFirst="0" w:colLast="0"/>
-      <w:bookmarkEnd w:id="15"/>
+      <w:bookmarkStart w:id="16" w:name="_heading=h.44sinio" w:colFirst="0" w:colLast="0"/>
+      <w:bookmarkEnd w:id="16"/>
       <w:r>
         <w:rPr>
           <w:b/>
@@ -3416,11 +2867,11 @@
           <w:numId w:val="4"/>
         </w:numPr>
       </w:pPr>
-      <w:bookmarkStart w:id="16" w:name="_Toc119164376"/>
+      <w:bookmarkStart w:id="17" w:name="_Toc119164376"/>
       <w:r>
         <w:t>Cadastrar</w:t>
       </w:r>
-      <w:bookmarkEnd w:id="16"/>
+      <w:bookmarkEnd w:id="17"/>
     </w:p>
     <w:p>
       <w:pPr>
@@ -3438,15 +2889,13 @@
           <w:numId w:val="4"/>
         </w:numPr>
       </w:pPr>
-      <w:bookmarkStart w:id="17" w:name="_heading=h.vsohz8hitavy" w:colFirst="0" w:colLast="0"/>
-      <w:bookmarkStart w:id="18" w:name="_Toc119164377"/>
-      <w:bookmarkEnd w:id="17"/>
-      <w:proofErr w:type="spellStart"/>
+      <w:bookmarkStart w:id="18" w:name="_heading=h.vsohz8hitavy" w:colFirst="0" w:colLast="0"/>
+      <w:bookmarkStart w:id="19" w:name="_Toc119164377"/>
+      <w:bookmarkEnd w:id="18"/>
       <w:r>
         <w:t>Logar</w:t>
       </w:r>
-      <w:bookmarkEnd w:id="18"/>
-      <w:proofErr w:type="spellEnd"/>
+      <w:bookmarkEnd w:id="19"/>
     </w:p>
     <w:p>
       <w:pPr>
@@ -3467,13 +2916,14 @@
           <w:numId w:val="4"/>
         </w:numPr>
       </w:pPr>
-      <w:bookmarkStart w:id="19" w:name="_heading=h.w4pjqu5od5l" w:colFirst="0" w:colLast="0"/>
-      <w:bookmarkStart w:id="20" w:name="_Toc119164378"/>
-      <w:bookmarkEnd w:id="19"/>
-      <w:r>
+      <w:bookmarkStart w:id="20" w:name="_heading=h.w4pjqu5od5l" w:colFirst="0" w:colLast="0"/>
+      <w:bookmarkStart w:id="21" w:name="_Toc119164378"/>
+      <w:bookmarkEnd w:id="20"/>
+      <w:r>
+        <w:lastRenderedPageBreak/>
         <w:t>Cadastro de funcionário/profissional</w:t>
       </w:r>
-      <w:bookmarkEnd w:id="20"/>
+      <w:bookmarkEnd w:id="21"/>
     </w:p>
     <w:p>
       <w:pPr>
@@ -3500,13 +2950,13 @@
         </w:numPr>
         <w:spacing w:after="0" w:line="240" w:lineRule="auto"/>
       </w:pPr>
-      <w:bookmarkStart w:id="21" w:name="_heading=h.iimt9dgudcin" w:colFirst="0" w:colLast="0"/>
-      <w:bookmarkStart w:id="22" w:name="_Toc119164379"/>
-      <w:bookmarkEnd w:id="21"/>
+      <w:bookmarkStart w:id="22" w:name="_heading=h.iimt9dgudcin" w:colFirst="0" w:colLast="0"/>
+      <w:bookmarkStart w:id="23" w:name="_Toc119164379"/>
+      <w:bookmarkEnd w:id="22"/>
       <w:r>
         <w:t>Consultar profissionais</w:t>
       </w:r>
-      <w:bookmarkEnd w:id="22"/>
+      <w:bookmarkEnd w:id="23"/>
       <w:r>
         <w:t xml:space="preserve"> </w:t>
       </w:r>
@@ -3532,13 +2982,13 @@
           <w:numId w:val="4"/>
         </w:numPr>
       </w:pPr>
-      <w:bookmarkStart w:id="23" w:name="_heading=h.hyvwenoixavx" w:colFirst="0" w:colLast="0"/>
-      <w:bookmarkStart w:id="24" w:name="_Toc119164380"/>
-      <w:bookmarkEnd w:id="23"/>
+      <w:bookmarkStart w:id="24" w:name="_heading=h.hyvwenoixavx" w:colFirst="0" w:colLast="0"/>
+      <w:bookmarkStart w:id="25" w:name="_Toc119164380"/>
+      <w:bookmarkEnd w:id="24"/>
       <w:r>
         <w:t>Agendamento</w:t>
       </w:r>
-      <w:bookmarkEnd w:id="24"/>
+      <w:bookmarkEnd w:id="25"/>
     </w:p>
     <w:p>
       <w:pPr>
@@ -3567,12 +3017,11 @@
         </w:numPr>
         <w:ind w:left="578" w:hanging="578"/>
       </w:pPr>
-      <w:bookmarkStart w:id="25" w:name="_Toc119164381"/>
-      <w:r>
-        <w:lastRenderedPageBreak/>
+      <w:bookmarkStart w:id="26" w:name="_Toc119164381"/>
+      <w:r>
         <w:t>Diagrama de Classe</w:t>
       </w:r>
-      <w:bookmarkEnd w:id="25"/>
+      <w:bookmarkEnd w:id="26"/>
     </w:p>
     <w:p>
       <w:pPr>
@@ -3596,11 +3045,11 @@
         </w:numPr>
         <w:ind w:left="578" w:hanging="578"/>
       </w:pPr>
-      <w:bookmarkStart w:id="26" w:name="_Toc119164382"/>
+      <w:bookmarkStart w:id="27" w:name="_Toc119164382"/>
       <w:r>
         <w:t>Diagrama de Sequência</w:t>
       </w:r>
-      <w:bookmarkEnd w:id="26"/>
+      <w:bookmarkEnd w:id="27"/>
       <w:r>
         <w:t xml:space="preserve"> </w:t>
       </w:r>
@@ -3661,11 +3110,11 @@
         </w:numPr>
         <w:ind w:left="578" w:hanging="578"/>
       </w:pPr>
-      <w:bookmarkStart w:id="27" w:name="_Toc119164383"/>
+      <w:bookmarkStart w:id="28" w:name="_Toc119164383"/>
       <w:r>
         <w:t>Diagrama de Atividade</w:t>
       </w:r>
-      <w:bookmarkEnd w:id="27"/>
+      <w:bookmarkEnd w:id="28"/>
     </w:p>
     <w:p>
       <w:pPr>
@@ -3695,12 +3144,12 @@
         </w:numPr>
         <w:ind w:left="0" w:firstLine="0"/>
       </w:pPr>
-      <w:bookmarkStart w:id="28" w:name="_Toc119164384"/>
+      <w:bookmarkStart w:id="29" w:name="_Toc119164384"/>
       <w:r>
         <w:lastRenderedPageBreak/>
         <w:t>Telas</w:t>
       </w:r>
-      <w:bookmarkEnd w:id="28"/>
+      <w:bookmarkEnd w:id="29"/>
       <w:r>
         <w:t xml:space="preserve"> </w:t>
       </w:r>
@@ -4095,19 +3544,19 @@
         <w:lastRenderedPageBreak/>
         <w:t xml:space="preserve"> </w:t>
       </w:r>
-      <w:bookmarkStart w:id="29" w:name="_Toc119164385"/>
+      <w:bookmarkStart w:id="30" w:name="_Toc119164385"/>
       <w:r>
         <w:t>Conclusão</w:t>
       </w:r>
-      <w:bookmarkEnd w:id="29"/>
+      <w:bookmarkEnd w:id="30"/>
     </w:p>
     <w:p>
       <w:pPr>
         <w:spacing w:line="360" w:lineRule="auto"/>
         <w:ind w:left="709" w:firstLine="0"/>
       </w:pPr>
-      <w:bookmarkStart w:id="30" w:name="_heading=h.qsh70q" w:colFirst="0" w:colLast="0"/>
-      <w:bookmarkEnd w:id="30"/>
+      <w:bookmarkStart w:id="31" w:name="_heading=h.qsh70q" w:colFirst="0" w:colLast="0"/>
+      <w:bookmarkEnd w:id="31"/>
     </w:p>
     <w:p>
       <w:pPr>
@@ -4123,67 +3572,42 @@
         </w:numPr>
         <w:ind w:left="0" w:firstLine="0"/>
       </w:pPr>
-      <w:bookmarkStart w:id="31" w:name="_Toc119164386"/>
+      <w:bookmarkStart w:id="32" w:name="_Toc119164386"/>
       <w:r>
         <w:lastRenderedPageBreak/>
         <w:t>REFERÊNCIAS</w:t>
       </w:r>
-      <w:bookmarkEnd w:id="31"/>
+      <w:bookmarkEnd w:id="32"/>
+    </w:p>
+    <w:p>
+      <w:pPr>
+        <w:ind w:left="709" w:firstLine="0"/>
+      </w:pPr>
     </w:p>
     <w:p>
       <w:pPr>
         <w:spacing w:line="240" w:lineRule="auto"/>
         <w:ind w:firstLine="0"/>
-      </w:pPr>
-      <w:bookmarkStart w:id="32" w:name="_heading=h.1pxezwc" w:colFirst="0" w:colLast="0"/>
-      <w:bookmarkEnd w:id="32"/>
-      <w:r>
-        <w:t xml:space="preserve">ALVES, Fabricio Germano; SOUSA, Pedro Henrique da Mata Rodrigues; DO VALE ROCHA, Vinícius </w:t>
-      </w:r>
-      <w:proofErr w:type="spellStart"/>
-      <w:r>
-        <w:t>Wdson</w:t>
-      </w:r>
-      <w:proofErr w:type="spellEnd"/>
-      <w:r>
-        <w:t xml:space="preserve">. Proteção do consumidor acerca da publicidade comparativa em plataformas de </w:t>
-      </w:r>
-      <w:proofErr w:type="spellStart"/>
-      <w:r>
-        <w:t>marketplace</w:t>
-      </w:r>
-      <w:proofErr w:type="spellEnd"/>
-      <w:r>
-        <w:t xml:space="preserve">. </w:t>
-      </w:r>
-      <w:proofErr w:type="spellStart"/>
-      <w:proofErr w:type="gramStart"/>
-      <w:r>
-        <w:t>civilistica</w:t>
-      </w:r>
-      <w:proofErr w:type="spellEnd"/>
-      <w:proofErr w:type="gramEnd"/>
-      <w:r>
-        <w:t xml:space="preserve">. </w:t>
-      </w:r>
-      <w:proofErr w:type="gramStart"/>
-      <w:r>
-        <w:t>com</w:t>
-      </w:r>
-      <w:proofErr w:type="gramEnd"/>
-      <w:r>
-        <w:t>, v. 11, n. 1, p. 1-24, 2022.</w:t>
+        <w:jc w:val="left"/>
+      </w:pPr>
+      <w:bookmarkStart w:id="33" w:name="_heading=h.1pxezwc" w:colFirst="0" w:colLast="0"/>
+      <w:bookmarkEnd w:id="33"/>
+      <w:r>
+        <w:t>ALVES, Fabricio Germano; SOUSA, Pedro Henrique da Mata Rodrigues; DO VALE ROCHA, Vinícius Wdson. Proteção do consumidor acerca da publicidade comparativa em plataformas de marketplace. civilistica. com, v. 11, n. 1, p. 1-24, 2022.</w:t>
       </w:r>
     </w:p>
     <w:p>
       <w:pPr>
         <w:spacing w:line="240" w:lineRule="auto"/>
+        <w:ind w:firstLine="0"/>
+        <w:jc w:val="left"/>
       </w:pPr>
     </w:p>
     <w:p>
       <w:pPr>
         <w:spacing w:line="240" w:lineRule="auto"/>
         <w:ind w:firstLine="0"/>
+        <w:jc w:val="left"/>
       </w:pPr>
       <w:r>
         <w:t>Gil, A. C. (2008). Métodos e técnicas de pesquisa científica. 6. ed. São Paulo: Atlas.</w:t>
@@ -4192,37 +3616,158 @@
     <w:p>
       <w:pPr>
         <w:spacing w:line="240" w:lineRule="auto"/>
+        <w:ind w:firstLine="0"/>
+        <w:jc w:val="left"/>
       </w:pPr>
     </w:p>
     <w:p>
       <w:pPr>
         <w:spacing w:line="240" w:lineRule="auto"/>
         <w:ind w:firstLine="0"/>
-      </w:pPr>
-      <w:proofErr w:type="spellStart"/>
-      <w:r>
-        <w:t>Lakatos</w:t>
-      </w:r>
-      <w:proofErr w:type="spellEnd"/>
-      <w:r>
-        <w:t>, E. M., &amp; Marconi, M. A. (2017). Fundamentos de metodologia científica. 8. ed. São Paulo: Atlas.</w:t>
+        <w:jc w:val="left"/>
+      </w:pPr>
+      <w:r>
+        <w:t>Lakatos, E. M., &amp; Marconi, M. A. (2017). Fundamentos de metodologia científica. 8. ed. São Paulo: Atlas.</w:t>
       </w:r>
     </w:p>
     <w:p>
       <w:pPr>
         <w:spacing w:line="240" w:lineRule="auto"/>
         <w:ind w:firstLine="0"/>
+        <w:jc w:val="left"/>
       </w:pPr>
     </w:p>
     <w:p>
       <w:pPr>
         <w:spacing w:line="240" w:lineRule="auto"/>
         <w:ind w:firstLine="0"/>
-      </w:pPr>
-      <w:r>
-        <w:t xml:space="preserve">PAGAR.ME. (2023). Pagar.me: Soluções de pagamento online para o seu negócio. [Website]. </w:t>
-      </w:r>
-      <w:hyperlink r:id="rId10" w:history="1">
+        <w:jc w:val="left"/>
+        <w:rPr>
+          <w:color w:val="222222"/>
+        </w:rPr>
+      </w:pPr>
+      <w:r>
+        <w:rPr>
+          <w:color w:val="222222"/>
+        </w:rPr>
+        <w:t xml:space="preserve">TORRES, Victor Monteiro. HTML e seus Componentes. </w:t>
+      </w:r>
+      <w:r>
+        <w:rPr>
+          <w:i/>
+          <w:iCs/>
+          <w:color w:val="222222"/>
+        </w:rPr>
+        <w:t>Revista Ada Lovelace</w:t>
+      </w:r>
+      <w:r>
+        <w:rPr>
+          <w:color w:val="222222"/>
+        </w:rPr>
+        <w:t>, 2018, 2: 99-101.</w:t>
+      </w:r>
+    </w:p>
+    <w:p>
+      <w:pPr>
+        <w:spacing w:line="240" w:lineRule="auto"/>
+        <w:ind w:firstLine="0"/>
+        <w:jc w:val="left"/>
+      </w:pPr>
+    </w:p>
+    <w:p>
+      <w:pPr>
+        <w:spacing w:line="240" w:lineRule="auto"/>
+        <w:ind w:firstLine="0"/>
+        <w:jc w:val="left"/>
+        <w:rPr>
+          <w:color w:val="222222"/>
+          <w:lang w:val="en-US"/>
+        </w:rPr>
+      </w:pPr>
+      <w:r>
+        <w:rPr>
+          <w:color w:val="222222"/>
+          <w:lang w:val="en-US"/>
+        </w:rPr>
+        <w:t xml:space="preserve">LIE, Hakon Wium; BOS, Bert. </w:t>
+      </w:r>
+      <w:r>
+        <w:rPr>
+          <w:i/>
+          <w:iCs/>
+          <w:color w:val="222222"/>
+          <w:lang w:val="en-US"/>
+        </w:rPr>
+        <w:t>Cascading style sheets: Designing for the web</w:t>
+      </w:r>
+      <w:r>
+        <w:rPr>
+          <w:color w:val="222222"/>
+          <w:lang w:val="en-US"/>
+        </w:rPr>
+        <w:t>. Addison-Wesley Professional, 2005.</w:t>
+      </w:r>
+    </w:p>
+    <w:p>
+      <w:pPr>
+        <w:spacing w:line="240" w:lineRule="auto"/>
+        <w:ind w:firstLine="0"/>
+        <w:jc w:val="left"/>
+        <w:rPr>
+          <w:lang w:val="en-US"/>
+        </w:rPr>
+      </w:pPr>
+    </w:p>
+    <w:p>
+      <w:pPr>
+        <w:spacing w:line="240" w:lineRule="auto"/>
+        <w:ind w:firstLine="0"/>
+        <w:jc w:val="left"/>
+        <w:rPr>
+          <w:color w:val="222222"/>
+        </w:rPr>
+      </w:pPr>
+      <w:r>
+        <w:rPr>
+          <w:color w:val="222222"/>
+        </w:rPr>
+        <w:t xml:space="preserve">RICHARDS, Gregor, et al. Automated construction of JavaScript benchmarks. In: </w:t>
+      </w:r>
+      <w:r>
+        <w:rPr>
+          <w:i/>
+          <w:iCs/>
+          <w:color w:val="222222"/>
+        </w:rPr>
+        <w:t>Proceedings of the 2011 ACM international conference on Object oriented programming systems languages and applications</w:t>
+      </w:r>
+      <w:r>
+        <w:rPr>
+          <w:color w:val="222222"/>
+        </w:rPr>
+        <w:t>. 2011. p. 677-694.</w:t>
+      </w:r>
+    </w:p>
+    <w:p>
+      <w:pPr>
+        <w:spacing w:line="240" w:lineRule="auto"/>
+        <w:ind w:firstLine="0"/>
+        <w:jc w:val="left"/>
+        <w:rPr>
+          <w:color w:val="222222"/>
+        </w:rPr>
+      </w:pPr>
+    </w:p>
+    <w:p>
+      <w:pPr>
+        <w:spacing w:line="240" w:lineRule="auto"/>
+        <w:ind w:firstLine="0"/>
+        <w:jc w:val="left"/>
+      </w:pPr>
+      <w:r>
+        <w:t xml:space="preserve">PAGAR.ME. (2023). Pagar.me: Soluções de pagamento online para o seu negócio. [Website]. Disponível em: </w:t>
+      </w:r>
+      <w:hyperlink r:id="rId10">
         <w:r>
           <w:rPr>
             <w:rStyle w:val="Hyperlink"/>
@@ -4238,75 +3783,381 @@
       <w:pPr>
         <w:spacing w:line="240" w:lineRule="auto"/>
         <w:ind w:firstLine="0"/>
-      </w:pPr>
-    </w:p>
-    <w:p>
-      <w:pPr>
-        <w:spacing w:line="240" w:lineRule="auto"/>
-        <w:ind w:firstLine="0"/>
-      </w:pPr>
-      <w:r>
-        <w:t xml:space="preserve">QUEROBOLSA. (2023). Cursos e Faculdades: Análise e Desenvolvimento de Sistemas. [Website]. </w:t>
-      </w:r>
-      <w:hyperlink r:id="rId11" w:history="1">
+        <w:jc w:val="left"/>
+      </w:pPr>
+    </w:p>
+    <w:p>
+      <w:pPr>
+        <w:spacing w:after="240" w:line="240" w:lineRule="auto"/>
+        <w:ind w:firstLine="0"/>
+        <w:jc w:val="left"/>
+      </w:pPr>
+      <w:hyperlink r:id="rId11">
+        <w:r>
+          <w:rPr>
+            <w:rStyle w:val="Hyperlink"/>
+            <w:rFonts w:eastAsia="Helvetica"/>
+            <w:color w:val="242424"/>
+            <w:u w:val="none"/>
+          </w:rPr>
+          <w:t>Costa,</w:t>
+        </w:r>
+      </w:hyperlink>
+      <w:r>
+        <w:t xml:space="preserve"> </w:t>
+      </w:r>
+      <w:r>
+        <w:rPr>
+          <w:rFonts w:eastAsia="Helvetica"/>
+          <w:color w:val="242424"/>
+        </w:rPr>
+        <w:t>Dalton</w:t>
+      </w:r>
+      <w:r>
+        <w:t xml:space="preserve">. 2021, 29.  Disponível em Medium [Website]: </w:t>
+      </w:r>
+      <w:hyperlink r:id="rId12">
         <w:r>
           <w:rPr>
             <w:rStyle w:val="Hyperlink"/>
           </w:rPr>
-          <w:t>https://querobolsa.com.br/cursos-e-faculdades/analise-e-desenvolvimento-de-sistemas Acesso em 04/04/2024</w:t>
+          <w:t>https://medium.com/psicodata/dicionario-de-dados-ac3ce726c34b</w:t>
         </w:r>
       </w:hyperlink>
       <w:r>
-        <w:t>.</w:t>
+        <w:t xml:space="preserve"> Acesso: 04/04/2024.</w:t>
       </w:r>
     </w:p>
     <w:p>
       <w:pPr>
         <w:spacing w:line="240" w:lineRule="auto"/>
         <w:ind w:firstLine="0"/>
-      </w:pPr>
+        <w:jc w:val="left"/>
+      </w:pPr>
+      <w:r>
+        <w:br w:type="page"/>
+      </w:r>
     </w:p>
     <w:p>
       <w:pPr>
         <w:spacing w:line="240" w:lineRule="auto"/>
         <w:ind w:firstLine="0"/>
+        <w:jc w:val="left"/>
+      </w:pPr>
+      <w:r>
+        <w:lastRenderedPageBreak/>
+        <w:t xml:space="preserve">Vieira, Douglas </w:t>
+      </w:r>
+      <w:r>
+        <w:rPr>
+          <w:color w:val="707070"/>
+        </w:rPr>
+        <w:t>(</w:t>
+      </w:r>
+      <w:r>
+        <w:rPr>
+          <w:color w:val="000000" w:themeColor="text1"/>
+        </w:rPr>
+        <w:t>21/12/2023).</w:t>
+      </w:r>
+      <w:r>
+        <w:t xml:space="preserve"> Conheça o HTML, uma das linguagens mais usadas na web 2023, 24.  Disponível em Hostgator:</w:t>
+      </w:r>
+      <w:r>
         <w:rPr>
           <w:rStyle w:val="Hyperlink"/>
         </w:rPr>
-      </w:pPr>
-      <w:r>
-        <w:t>ROCK CONTENT. (2024</w:t>
-      </w:r>
-      <w:r>
-        <w:t xml:space="preserve">). Web Design: O que é, conceitos, elementos e ferramentas. [Blog post]. </w:t>
-      </w:r>
-      <w:hyperlink r:id="rId12" w:history="1">
+        <w:t xml:space="preserve"> </w:t>
+      </w:r>
+      <w:hyperlink r:id="rId13">
         <w:r>
           <w:rPr>
             <w:rStyle w:val="Hyperlink"/>
           </w:rPr>
-          <w:t>https://rockcontent.com/br/blog/web-design/</w:t>
+          <w:t>https://www.hostgator.com.br/blog/conheca-o-html/</w:t>
         </w:r>
       </w:hyperlink>
+      <w:r>
+        <w:t xml:space="preserve"> Aceso: 03/04/2024.</w:t>
+      </w:r>
     </w:p>
     <w:p>
       <w:pPr>
         <w:spacing w:line="240" w:lineRule="auto"/>
         <w:ind w:firstLine="0"/>
-      </w:pPr>
-      <w:bookmarkStart w:id="33" w:name="_GoBack"/>
-      <w:bookmarkEnd w:id="33"/>
-    </w:p>
-    <w:p>
-      <w:pPr>
-        <w:pBdr>
-          <w:top w:val="nil"/>
-          <w:left w:val="nil"/>
-          <w:bottom w:val="nil"/>
-          <w:right w:val="nil"/>
-          <w:between w:val="nil"/>
-        </w:pBdr>
-        <w:spacing w:after="240" w:line="240" w:lineRule="auto"/>
+        <w:jc w:val="left"/>
+      </w:pPr>
+    </w:p>
+    <w:p>
+      <w:pPr>
+        <w:spacing w:line="240" w:lineRule="auto"/>
+        <w:ind w:firstLine="0"/>
+        <w:jc w:val="left"/>
+      </w:pPr>
+      <w:r>
+        <w:rPr>
+          <w:rFonts w:eastAsia="sans-serif"/>
+          <w:color w:val="000000" w:themeColor="text1"/>
+        </w:rPr>
+        <w:t xml:space="preserve">Ballerini, Rafaella. HTML, CSS e Javascript, quais as diferenças? 2023, 18. Disponível em  Alura:   </w:t>
+      </w:r>
+      <w:hyperlink r:id="rId14">
+        <w:r>
+          <w:rPr>
+            <w:rStyle w:val="Hyperlink"/>
+          </w:rPr>
+          <w:t>https://www.alura.com.br/artigos/html-css-e-js-definicoes</w:t>
+        </w:r>
+      </w:hyperlink>
+      <w:r>
+        <w:t xml:space="preserve"> Acesso: 10/04/2024</w:t>
+      </w:r>
+    </w:p>
+    <w:p>
+      <w:pPr>
+        <w:spacing w:line="240" w:lineRule="auto"/>
+        <w:ind w:firstLine="0"/>
+        <w:jc w:val="left"/>
+      </w:pPr>
+    </w:p>
+    <w:p>
+      <w:pPr>
+        <w:spacing w:line="240" w:lineRule="auto"/>
+        <w:ind w:firstLine="0"/>
+        <w:jc w:val="left"/>
+      </w:pPr>
+      <w:r>
+        <w:t>COOPERSYSTEM. (2023). Coopersystem.com.br [Website]. Disponível em:</w:t>
+      </w:r>
+    </w:p>
+    <w:p>
+      <w:pPr>
+        <w:spacing w:line="240" w:lineRule="auto"/>
+        <w:ind w:firstLine="0"/>
+        <w:jc w:val="left"/>
+      </w:pPr>
+      <w:hyperlink r:id="rId15" w:anchor=":~:text=Antes%20de%20dissertar%20sobre%20a,e%20%C3%A0s%20estrat%C3%A9gias%20de%20neg%C3%B3cios">
+        <w:r>
+          <w:rPr>
+            <w:rStyle w:val="Hyperlink"/>
+          </w:rPr>
+          <w:t>https://www.coopersystem.com.br/analise-de-requisitos-o-que-e-e-para-que-serve/#:~:text=Antes%20de%20dissertar%20sobre%20a,e%20%C3%A0s%20estrat%C3%A9gias%20de%20neg%C3%B3cios</w:t>
+        </w:r>
+      </w:hyperlink>
+      <w:r>
+        <w:t xml:space="preserve"> Aceso: 12/04/2024.</w:t>
+      </w:r>
+    </w:p>
+    <w:p>
+      <w:pPr>
+        <w:spacing w:line="240" w:lineRule="auto"/>
+        <w:ind w:firstLine="0"/>
+        <w:jc w:val="left"/>
+      </w:pPr>
+    </w:p>
+    <w:p>
+      <w:pPr>
+        <w:spacing w:line="240" w:lineRule="auto"/>
+        <w:ind w:firstLine="0"/>
+        <w:jc w:val="left"/>
+        <w:rPr>
+          <w:color w:val="222222"/>
+        </w:rPr>
+      </w:pPr>
+      <w:r>
+        <w:rPr>
+          <w:color w:val="222222"/>
+        </w:rPr>
+        <w:t xml:space="preserve">FIGUEIREDO, Eduardo. Requisitos funcionais e requisitos não funcionais. </w:t>
+      </w:r>
+      <w:r>
+        <w:rPr>
+          <w:i/>
+          <w:iCs/>
+          <w:color w:val="222222"/>
+        </w:rPr>
+        <w:t>Icex, Dcc/Ufmg</w:t>
+      </w:r>
+      <w:r>
+        <w:rPr>
+          <w:color w:val="222222"/>
+        </w:rPr>
+        <w:t xml:space="preserve">, 2011, 14. Disponível em: </w:t>
+      </w:r>
+      <w:hyperlink r:id="rId16">
+        <w:r>
+          <w:rPr>
+            <w:rStyle w:val="Hyperlink"/>
+          </w:rPr>
+          <w:t>https://homepages.dcc.ufmg.br/~figueiredo/disciplinas/aulas/req-funcional-rnf_v01.pdf</w:t>
+        </w:r>
+      </w:hyperlink>
+      <w:r>
+        <w:rPr>
+          <w:color w:val="222222"/>
+        </w:rPr>
+        <w:t xml:space="preserve"> Acesso: 12/04/2024.</w:t>
+      </w:r>
+    </w:p>
+    <w:p>
+      <w:pPr>
+        <w:spacing w:line="240" w:lineRule="auto"/>
+        <w:ind w:firstLine="0"/>
+        <w:jc w:val="left"/>
+        <w:rPr>
+          <w:color w:val="222222"/>
+        </w:rPr>
+      </w:pPr>
+    </w:p>
+    <w:p>
+      <w:pPr>
+        <w:spacing w:line="240" w:lineRule="auto"/>
+        <w:ind w:firstLine="0"/>
+        <w:jc w:val="left"/>
+        <w:rPr>
+          <w:color w:val="222222"/>
+        </w:rPr>
+      </w:pPr>
+      <w:r>
+        <w:rPr>
+          <w:color w:val="222222"/>
+        </w:rPr>
+        <w:t xml:space="preserve">Php.net (?). Disponível em: </w:t>
+      </w:r>
+      <w:hyperlink r:id="rId17" w:anchor=":~:text=Criado%20em%201994%20por%20Rasmus,em%20linguagem%20de%20programa%C3%A7%C3%A3o%20C">
+        <w:r>
+          <w:rPr>
+            <w:rStyle w:val="Hyperlink"/>
+          </w:rPr>
+          <w:t>https://www.php.net/manual/pt_BR/history.php.php#:~:text=Criado%20em%201994%20por%20Rasmus,em%20linguagem%20de%20programa%C3%A7%C3%A3o%20C</w:t>
+        </w:r>
+      </w:hyperlink>
+      <w:r>
+        <w:rPr>
+          <w:color w:val="222222"/>
+        </w:rPr>
+        <w:t>. Acesso: 12/04/2024</w:t>
+      </w:r>
+    </w:p>
+    <w:p>
+      <w:pPr>
+        <w:spacing w:line="240" w:lineRule="auto"/>
+        <w:ind w:firstLine="0"/>
+        <w:jc w:val="left"/>
+        <w:rPr>
+          <w:color w:val="222222"/>
+        </w:rPr>
+      </w:pPr>
+    </w:p>
+    <w:p>
+      <w:pPr>
+        <w:spacing w:line="240" w:lineRule="auto"/>
+        <w:ind w:firstLine="0"/>
+        <w:jc w:val="left"/>
+        <w:rPr>
+          <w:color w:val="1F1F1F"/>
+        </w:rPr>
+      </w:pPr>
+      <w:r>
+        <w:t xml:space="preserve">Cloud.google.com (?). Disponíel em: </w:t>
+      </w:r>
+      <w:hyperlink r:id="rId18" w:anchor=":~:text=A%20empresa%20sueca%20MySQL%20AB,(Linguagem%20de%20consulta%20estruturada">
+        <w:r>
+          <w:rPr>
+            <w:rStyle w:val="Hyperlink"/>
+          </w:rPr>
+          <w:t>https://cloud.google.com/mysql?hl=pt-br#:~:text=A%20empresa%20sueca%20MySQL%20AB,(Linguagem%20de%20consulta%20estruturada</w:t>
+        </w:r>
+      </w:hyperlink>
+      <w:r>
+        <w:rPr>
+          <w:color w:val="1F1F1F"/>
+        </w:rPr>
+        <w:t>). Acesso: 12/04/2024.</w:t>
+      </w:r>
+    </w:p>
+    <w:p>
+      <w:pPr>
+        <w:spacing w:line="240" w:lineRule="auto"/>
+        <w:ind w:firstLine="0"/>
+        <w:jc w:val="left"/>
+        <w:rPr>
+          <w:color w:val="1F1F1F"/>
+        </w:rPr>
+      </w:pPr>
+    </w:p>
+    <w:p>
+      <w:pPr>
+        <w:spacing w:line="240" w:lineRule="auto"/>
+        <w:ind w:firstLine="0"/>
+        <w:jc w:val="left"/>
+        <w:rPr>
+          <w:color w:val="1F1F1F"/>
+        </w:rPr>
+      </w:pPr>
+      <w:r>
+        <w:rPr>
+          <w:color w:val="1F1F1F"/>
+        </w:rPr>
+        <w:t xml:space="preserve">Neto, Antenor. O que é E-commerce, tipos e como criar um em 2024! 2023, 19. Disponível em: </w:t>
+      </w:r>
+      <w:hyperlink r:id="rId19" w:anchor=":~:text=Em%201979%2C%20o%20inglês%20Michael,%3A%20Amazon%20e%20e-Bay">
+        <w:r>
+          <w:rPr>
+            <w:rStyle w:val="Hyperlink"/>
+          </w:rPr>
+          <w:t>https://www.tray.com.br/escola/o-que-e-e-commerce/#:~:text=Em%201979%2C%20o%20inglês%20Michael,%3A%20Amazon%20e%20e-Bay</w:t>
+        </w:r>
+      </w:hyperlink>
+      <w:r>
+        <w:rPr>
+          <w:color w:val="1F1F1F"/>
+        </w:rPr>
+        <w:t>. Acesso: 16/04/2024.</w:t>
+      </w:r>
+    </w:p>
+    <w:p>
+      <w:pPr>
+        <w:spacing w:line="240" w:lineRule="auto"/>
+        <w:ind w:firstLine="0"/>
+        <w:jc w:val="left"/>
+        <w:rPr>
+          <w:color w:val="1F1F1F"/>
+        </w:rPr>
+      </w:pPr>
+    </w:p>
+    <w:p>
+      <w:pPr>
+        <w:spacing w:line="240" w:lineRule="auto"/>
+        <w:ind w:firstLine="0"/>
+        <w:rPr>
+          <w:color w:val="1F1F1F"/>
+        </w:rPr>
+      </w:pPr>
+      <w:r>
+        <w:rPr>
+          <w:color w:val="1F1F1F"/>
+        </w:rPr>
+        <w:t xml:space="preserve">Borges, Rodrigo. 2021, 4. Disponível em LinkedIn [Website]: </w:t>
+      </w:r>
+      <w:hyperlink r:id="rId20" w:anchor=":~:text=Para%20nós%2C%20que%20vivemos%20a,o%20maior%20classificado%20dos%20USA">
+        <w:r>
+          <w:rPr>
+            <w:rStyle w:val="Hyperlink"/>
+          </w:rPr>
+          <w:t>https://pt.linkedin.com/pulse/marketplace-é-coisa-que-surgiu-passado-sim-mas-evoluiu-rodrigo-borges#:~:text=Para%20nós%2C%20que%20vivemos%20a,o%20maior%20classificado%20dos%20USA</w:t>
+        </w:r>
+      </w:hyperlink>
+      <w:r>
+        <w:rPr>
+          <w:color w:val="1F1F1F"/>
+        </w:rPr>
+        <w:t>. Acesso: 16/04/2024.</w:t>
+      </w:r>
+    </w:p>
+    <w:p>
+      <w:pPr>
+        <w:spacing w:line="240" w:lineRule="auto"/>
         <w:ind w:firstLine="0"/>
         <w:rPr>
           <w:color w:val="000000"/>
@@ -4314,61 +4165,10 @@
           <w:szCs w:val="22"/>
         </w:rPr>
       </w:pPr>
-      <w:r>
-        <w:t xml:space="preserve">Yin, R. K. (2014). Case </w:t>
-      </w:r>
-      <w:proofErr w:type="spellStart"/>
-      <w:r>
-        <w:t>study</w:t>
-      </w:r>
-      <w:proofErr w:type="spellEnd"/>
-      <w:r>
-        <w:t xml:space="preserve"> </w:t>
-      </w:r>
-      <w:proofErr w:type="spellStart"/>
-      <w:r>
-        <w:t>research</w:t>
-      </w:r>
-      <w:proofErr w:type="spellEnd"/>
-      <w:r>
-        <w:t xml:space="preserve">: Design </w:t>
-      </w:r>
-      <w:proofErr w:type="spellStart"/>
-      <w:r>
-        <w:t>and</w:t>
-      </w:r>
-      <w:proofErr w:type="spellEnd"/>
-      <w:r>
-        <w:t xml:space="preserve"> </w:t>
-      </w:r>
-      <w:proofErr w:type="spellStart"/>
-      <w:r>
-        <w:t>methods</w:t>
-      </w:r>
-      <w:proofErr w:type="spellEnd"/>
-      <w:r>
-        <w:t xml:space="preserve">. 5th ed. Thousand Oaks, CA: </w:t>
-      </w:r>
-      <w:proofErr w:type="spellStart"/>
-      <w:r>
-        <w:t>Sage</w:t>
-      </w:r>
-      <w:proofErr w:type="spellEnd"/>
-      <w:r>
-        <w:t xml:space="preserve"> </w:t>
-      </w:r>
-      <w:proofErr w:type="spellStart"/>
-      <w:r>
-        <w:t>Publications</w:t>
-      </w:r>
-      <w:proofErr w:type="spellEnd"/>
-      <w:r>
-        <w:t>.</w:t>
-      </w:r>
     </w:p>
     <w:sectPr>
-      <w:headerReference w:type="default" r:id="rId13"/>
-      <w:footerReference w:type="default" r:id="rId14"/>
+      <w:headerReference w:type="default" r:id="rId21"/>
+      <w:footerReference w:type="default" r:id="rId22"/>
       <w:pgSz w:w="11906" w:h="16838"/>
       <w:pgMar w:top="1701" w:right="1134" w:bottom="1661" w:left="1701" w:header="794" w:footer="0" w:gutter="0"/>
       <w:pgNumType w:start="1"/>
@@ -4484,25 +4284,7 @@
           <w:sz w:val="16"/>
           <w:szCs w:val="16"/>
         </w:rPr>
-        <w:t xml:space="preserve"> pela </w:t>
-      </w:r>
-      <w:proofErr w:type="spellStart"/>
-      <w:r>
-        <w:rPr>
-          <w:color w:val="000000"/>
-          <w:sz w:val="16"/>
-          <w:szCs w:val="16"/>
-        </w:rPr>
-        <w:t>FioCruz</w:t>
-      </w:r>
-      <w:proofErr w:type="spellEnd"/>
-      <w:r>
-        <w:rPr>
-          <w:color w:val="000000"/>
-          <w:sz w:val="16"/>
-          <w:szCs w:val="16"/>
-        </w:rPr>
-        <w:t xml:space="preserve"> – Fundação Osvaldo Cruz. Especialista em tecnologias da Informação pela UNIVEL – União Educacional de Cascavel. Pedagoga formada pela UNIPAR – Universidade Paranaense. Professora do núcleo técnico do Estado do Paraná – Ensino médio técnico.</w:t>
+        <w:t xml:space="preserve"> pela FioCruz – Fundação Osvaldo Cruz. Especialista em tecnologias da Informação pela UNIVEL – União Educacional de Cascavel. Pedagoga formada pela UNIPAR – Universidade Paranaense. Professora do núcleo técnico do Estado do Paraná – Ensino médio técnico.</w:t>
       </w:r>
     </w:p>
     <w:p>
@@ -4608,7 +4390,7 @@
         <w:noProof/>
         <w:color w:val="000000"/>
       </w:rPr>
-      <w:t>17</w:t>
+      <w:t>10</w:t>
     </w:r>
     <w:r>
       <w:rPr>
@@ -4754,6 +4536,119 @@
     </w:lvl>
   </w:abstractNum>
   <w:abstractNum w:abstractNumId="1" w15:restartNumberingAfterBreak="0">
+    <w:nsid w:val="05286E79"/>
+    <w:multiLevelType w:val="hybridMultilevel"/>
+    <w:tmpl w:val="C49C35AE"/>
+    <w:lvl w:ilvl="0" w:tplc="04160001">
+      <w:start w:val="1"/>
+      <w:numFmt w:val="bullet"/>
+      <w:lvlText w:val=""/>
+      <w:lvlJc w:val="left"/>
+      <w:pPr>
+        <w:ind w:left="720" w:hanging="360"/>
+      </w:pPr>
+      <w:rPr>
+        <w:rFonts w:ascii="Symbol" w:hAnsi="Symbol" w:hint="default"/>
+      </w:rPr>
+    </w:lvl>
+    <w:lvl w:ilvl="1" w:tplc="04160003">
+      <w:start w:val="1"/>
+      <w:numFmt w:val="bullet"/>
+      <w:lvlText w:val="o"/>
+      <w:lvlJc w:val="left"/>
+      <w:pPr>
+        <w:ind w:left="1440" w:hanging="360"/>
+      </w:pPr>
+      <w:rPr>
+        <w:rFonts w:ascii="Courier New" w:hAnsi="Courier New" w:cs="Courier New" w:hint="default"/>
+      </w:rPr>
+    </w:lvl>
+    <w:lvl w:ilvl="2" w:tplc="04160005" w:tentative="1">
+      <w:start w:val="1"/>
+      <w:numFmt w:val="bullet"/>
+      <w:lvlText w:val=""/>
+      <w:lvlJc w:val="left"/>
+      <w:pPr>
+        <w:ind w:left="2160" w:hanging="360"/>
+      </w:pPr>
+      <w:rPr>
+        <w:rFonts w:ascii="Wingdings" w:hAnsi="Wingdings" w:hint="default"/>
+      </w:rPr>
+    </w:lvl>
+    <w:lvl w:ilvl="3" w:tplc="04160001">
+      <w:start w:val="1"/>
+      <w:numFmt w:val="bullet"/>
+      <w:lvlText w:val=""/>
+      <w:lvlJc w:val="left"/>
+      <w:pPr>
+        <w:ind w:left="2880" w:hanging="360"/>
+      </w:pPr>
+      <w:rPr>
+        <w:rFonts w:ascii="Symbol" w:hAnsi="Symbol" w:hint="default"/>
+      </w:rPr>
+    </w:lvl>
+    <w:lvl w:ilvl="4" w:tplc="04160003" w:tentative="1">
+      <w:start w:val="1"/>
+      <w:numFmt w:val="bullet"/>
+      <w:lvlText w:val="o"/>
+      <w:lvlJc w:val="left"/>
+      <w:pPr>
+        <w:ind w:left="3600" w:hanging="360"/>
+      </w:pPr>
+      <w:rPr>
+        <w:rFonts w:ascii="Courier New" w:hAnsi="Courier New" w:cs="Courier New" w:hint="default"/>
+      </w:rPr>
+    </w:lvl>
+    <w:lvl w:ilvl="5" w:tplc="04160005" w:tentative="1">
+      <w:start w:val="1"/>
+      <w:numFmt w:val="bullet"/>
+      <w:lvlText w:val=""/>
+      <w:lvlJc w:val="left"/>
+      <w:pPr>
+        <w:ind w:left="4320" w:hanging="360"/>
+      </w:pPr>
+      <w:rPr>
+        <w:rFonts w:ascii="Wingdings" w:hAnsi="Wingdings" w:hint="default"/>
+      </w:rPr>
+    </w:lvl>
+    <w:lvl w:ilvl="6" w:tplc="04160001" w:tentative="1">
+      <w:start w:val="1"/>
+      <w:numFmt w:val="bullet"/>
+      <w:lvlText w:val=""/>
+      <w:lvlJc w:val="left"/>
+      <w:pPr>
+        <w:ind w:left="5040" w:hanging="360"/>
+      </w:pPr>
+      <w:rPr>
+        <w:rFonts w:ascii="Symbol" w:hAnsi="Symbol" w:hint="default"/>
+      </w:rPr>
+    </w:lvl>
+    <w:lvl w:ilvl="7" w:tplc="04160003" w:tentative="1">
+      <w:start w:val="1"/>
+      <w:numFmt w:val="bullet"/>
+      <w:lvlText w:val="o"/>
+      <w:lvlJc w:val="left"/>
+      <w:pPr>
+        <w:ind w:left="5760" w:hanging="360"/>
+      </w:pPr>
+      <w:rPr>
+        <w:rFonts w:ascii="Courier New" w:hAnsi="Courier New" w:cs="Courier New" w:hint="default"/>
+      </w:rPr>
+    </w:lvl>
+    <w:lvl w:ilvl="8" w:tplc="04160005" w:tentative="1">
+      <w:start w:val="1"/>
+      <w:numFmt w:val="bullet"/>
+      <w:lvlText w:val=""/>
+      <w:lvlJc w:val="left"/>
+      <w:pPr>
+        <w:ind w:left="6480" w:hanging="360"/>
+      </w:pPr>
+      <w:rPr>
+        <w:rFonts w:ascii="Wingdings" w:hAnsi="Wingdings" w:hint="default"/>
+      </w:rPr>
+    </w:lvl>
+  </w:abstractNum>
+  <w:abstractNum w:abstractNumId="2" w15:restartNumberingAfterBreak="0">
     <w:nsid w:val="19FE4B5A"/>
     <w:multiLevelType w:val="multilevel"/>
     <w:tmpl w:val="F17A8610"/>
@@ -4839,7 +4734,7 @@
       </w:pPr>
     </w:lvl>
   </w:abstractNum>
-  <w:abstractNum w:abstractNumId="2" w15:restartNumberingAfterBreak="0">
+  <w:abstractNum w:abstractNumId="3" w15:restartNumberingAfterBreak="0">
     <w:nsid w:val="1DDE17E7"/>
     <w:multiLevelType w:val="multilevel"/>
     <w:tmpl w:val="630411D8"/>
@@ -4925,7 +4820,7 @@
       </w:pPr>
     </w:lvl>
   </w:abstractNum>
-  <w:abstractNum w:abstractNumId="3" w15:restartNumberingAfterBreak="0">
+  <w:abstractNum w:abstractNumId="4" w15:restartNumberingAfterBreak="0">
     <w:nsid w:val="1FCD37C9"/>
     <w:multiLevelType w:val="multilevel"/>
     <w:tmpl w:val="AA0AC0A2"/>
@@ -5011,7 +4906,7 @@
       </w:pPr>
     </w:lvl>
   </w:abstractNum>
-  <w:abstractNum w:abstractNumId="4" w15:restartNumberingAfterBreak="0">
+  <w:abstractNum w:abstractNumId="5" w15:restartNumberingAfterBreak="0">
     <w:nsid w:val="2AC87CCA"/>
     <w:multiLevelType w:val="hybridMultilevel"/>
     <w:tmpl w:val="326600A8"/>
@@ -5124,7 +5019,7 @@
       </w:rPr>
     </w:lvl>
   </w:abstractNum>
-  <w:abstractNum w:abstractNumId="5" w15:restartNumberingAfterBreak="0">
+  <w:abstractNum w:abstractNumId="6" w15:restartNumberingAfterBreak="0">
     <w:nsid w:val="2CE7ABFC"/>
     <w:multiLevelType w:val="hybridMultilevel"/>
     <w:tmpl w:val="70EA5B64"/>
@@ -5237,7 +5132,7 @@
       </w:rPr>
     </w:lvl>
   </w:abstractNum>
-  <w:abstractNum w:abstractNumId="6" w15:restartNumberingAfterBreak="0">
+  <w:abstractNum w:abstractNumId="7" w15:restartNumberingAfterBreak="0">
     <w:nsid w:val="456A3ACD"/>
     <w:multiLevelType w:val="hybridMultilevel"/>
     <w:tmpl w:val="2444B306"/>
@@ -5350,7 +5245,7 @@
       </w:rPr>
     </w:lvl>
   </w:abstractNum>
-  <w:abstractNum w:abstractNumId="7" w15:restartNumberingAfterBreak="0">
+  <w:abstractNum w:abstractNumId="8" w15:restartNumberingAfterBreak="0">
     <w:nsid w:val="52118509"/>
     <w:multiLevelType w:val="hybridMultilevel"/>
     <w:tmpl w:val="4B08E182"/>
@@ -5463,7 +5358,7 @@
       </w:rPr>
     </w:lvl>
   </w:abstractNum>
-  <w:abstractNum w:abstractNumId="8" w15:restartNumberingAfterBreak="0">
+  <w:abstractNum w:abstractNumId="9" w15:restartNumberingAfterBreak="0">
     <w:nsid w:val="53470B3C"/>
     <w:multiLevelType w:val="hybridMultilevel"/>
     <w:tmpl w:val="AB38103A"/>
@@ -5576,7 +5471,7 @@
       </w:rPr>
     </w:lvl>
   </w:abstractNum>
-  <w:abstractNum w:abstractNumId="9" w15:restartNumberingAfterBreak="0">
+  <w:abstractNum w:abstractNumId="10" w15:restartNumberingAfterBreak="0">
     <w:nsid w:val="57CB58B5"/>
     <w:multiLevelType w:val="multilevel"/>
     <w:tmpl w:val="B2BA4114"/>
@@ -5689,7 +5584,7 @@
       </w:rPr>
     </w:lvl>
   </w:abstractNum>
-  <w:abstractNum w:abstractNumId="10" w15:restartNumberingAfterBreak="0">
+  <w:abstractNum w:abstractNumId="11" w15:restartNumberingAfterBreak="0">
     <w:nsid w:val="636A2CAF"/>
     <w:multiLevelType w:val="multilevel"/>
     <w:tmpl w:val="C2E69B1E"/>
@@ -5802,38 +5697,133 @@
       </w:rPr>
     </w:lvl>
   </w:abstractNum>
+  <w:abstractNum w:abstractNumId="12" w15:restartNumberingAfterBreak="0">
+    <w:nsid w:val="77B352C1"/>
+    <w:multiLevelType w:val="multilevel"/>
+    <w:tmpl w:val="15CA3900"/>
+    <w:lvl w:ilvl="0">
+      <w:start w:val="1"/>
+      <w:numFmt w:val="bullet"/>
+      <w:lvlText w:val=""/>
+      <w:lvlJc w:val="left"/>
+      <w:pPr>
+        <w:ind w:left="360" w:hanging="360"/>
+      </w:pPr>
+      <w:rPr>
+        <w:rFonts w:ascii="Symbol" w:hAnsi="Symbol" w:hint="default"/>
+      </w:rPr>
+    </w:lvl>
+    <w:lvl w:ilvl="1">
+      <w:start w:val="6"/>
+      <w:numFmt w:val="decimal"/>
+      <w:lvlText w:val="%1.%2"/>
+      <w:lvlJc w:val="left"/>
+      <w:pPr>
+        <w:ind w:left="360" w:hanging="360"/>
+      </w:pPr>
+    </w:lvl>
+    <w:lvl w:ilvl="2">
+      <w:start w:val="1"/>
+      <w:numFmt w:val="decimal"/>
+      <w:lvlText w:val="%1.%2.%3"/>
+      <w:lvlJc w:val="left"/>
+      <w:pPr>
+        <w:ind w:left="720" w:hanging="720"/>
+      </w:pPr>
+    </w:lvl>
+    <w:lvl w:ilvl="3">
+      <w:start w:val="1"/>
+      <w:numFmt w:val="decimal"/>
+      <w:lvlText w:val="%1.%2.%3.%4"/>
+      <w:lvlJc w:val="left"/>
+      <w:pPr>
+        <w:ind w:left="1080" w:hanging="1080"/>
+      </w:pPr>
+    </w:lvl>
+    <w:lvl w:ilvl="4">
+      <w:start w:val="1"/>
+      <w:numFmt w:val="decimal"/>
+      <w:lvlText w:val="%1.%2.%3.%4.%5"/>
+      <w:lvlJc w:val="left"/>
+      <w:pPr>
+        <w:ind w:left="1080" w:hanging="1080"/>
+      </w:pPr>
+    </w:lvl>
+    <w:lvl w:ilvl="5">
+      <w:start w:val="1"/>
+      <w:numFmt w:val="decimal"/>
+      <w:lvlText w:val="%1.%2.%3.%4.%5.%6"/>
+      <w:lvlJc w:val="left"/>
+      <w:pPr>
+        <w:ind w:left="1440" w:hanging="1440"/>
+      </w:pPr>
+    </w:lvl>
+    <w:lvl w:ilvl="6">
+      <w:start w:val="1"/>
+      <w:numFmt w:val="decimal"/>
+      <w:lvlText w:val="%1.%2.%3.%4.%5.%6.%7"/>
+      <w:lvlJc w:val="left"/>
+      <w:pPr>
+        <w:ind w:left="1440" w:hanging="1440"/>
+      </w:pPr>
+    </w:lvl>
+    <w:lvl w:ilvl="7">
+      <w:start w:val="1"/>
+      <w:numFmt w:val="decimal"/>
+      <w:lvlText w:val="%1.%2.%3.%4.%5.%6.%7.%8"/>
+      <w:lvlJc w:val="left"/>
+      <w:pPr>
+        <w:ind w:left="1800" w:hanging="1800"/>
+      </w:pPr>
+    </w:lvl>
+    <w:lvl w:ilvl="8">
+      <w:start w:val="1"/>
+      <w:numFmt w:val="decimal"/>
+      <w:lvlText w:val="%1.%2.%3.%4.%5.%6.%7.%8.%9"/>
+      <w:lvlJc w:val="left"/>
+      <w:pPr>
+        <w:ind w:left="1800" w:hanging="1800"/>
+      </w:pPr>
+    </w:lvl>
+  </w:abstractNum>
   <w:num w:numId="1">
-    <w:abstractNumId w:val="10"/>
+    <w:abstractNumId w:val="11"/>
   </w:num>
   <w:num w:numId="2">
-    <w:abstractNumId w:val="1"/>
+    <w:abstractNumId w:val="2"/>
   </w:num>
   <w:num w:numId="3">
-    <w:abstractNumId w:val="2"/>
+    <w:abstractNumId w:val="3"/>
   </w:num>
   <w:num w:numId="4">
-    <w:abstractNumId w:val="3"/>
+    <w:abstractNumId w:val="4"/>
   </w:num>
   <w:num w:numId="5">
     <w:abstractNumId w:val="0"/>
   </w:num>
   <w:num w:numId="6">
+    <w:abstractNumId w:val="10"/>
+  </w:num>
+  <w:num w:numId="7">
+    <w:abstractNumId w:val="5"/>
+  </w:num>
+  <w:num w:numId="8">
+    <w:abstractNumId w:val="7"/>
+  </w:num>
+  <w:num w:numId="9">
+    <w:abstractNumId w:val="6"/>
+  </w:num>
+  <w:num w:numId="10">
     <w:abstractNumId w:val="9"/>
   </w:num>
-  <w:num w:numId="7">
-    <w:abstractNumId w:val="4"/>
-  </w:num>
-  <w:num w:numId="8">
-    <w:abstractNumId w:val="6"/>
-  </w:num>
-  <w:num w:numId="9">
-    <w:abstractNumId w:val="5"/>
-  </w:num>
-  <w:num w:numId="10">
+  <w:num w:numId="11">
     <w:abstractNumId w:val="8"/>
   </w:num>
-  <w:num w:numId="11">
-    <w:abstractNumId w:val="7"/>
+  <w:num w:numId="12">
+    <w:abstractNumId w:val="12"/>
+  </w:num>
+  <w:num w:numId="13">
+    <w:abstractNumId w:val="1"/>
   </w:num>
 </w:numbering>
 </file>
